--- a/w7_notes.docx
+++ b/w7_notes.docx
@@ -364,34 +364,60 @@
           <w:b/>
           <w:color w:val="2E74B5" w:themeColor="accent1" w:themeShade="BF"/>
         </w:rPr>
-        <w:t>Kevin Mitnick Attack</w:t>
-      </w:r>
-    </w:p>
-    <w:p>
-      <w:pPr>
-        <w:rPr>
-          <w:b/>
-          <w:color w:val="000000" w:themeColor="text1"/>
-          <w:sz w:val="20"/>
-          <w:szCs w:val="20"/>
-        </w:rPr>
-      </w:pPr>
-    </w:p>
-    <w:p>
-      <w:pPr>
-        <w:rPr>
-          <w:color w:val="000000" w:themeColor="text1"/>
-          <w:sz w:val="20"/>
-          <w:szCs w:val="20"/>
-        </w:rPr>
-      </w:pPr>
-      <w:r>
-        <w:rPr>
-          <w:color w:val="000000" w:themeColor="text1"/>
-          <w:sz w:val="20"/>
-          <w:szCs w:val="20"/>
-        </w:rPr>
-        <w:t>Mitnick’s hack of Tsutomu Shimomura</w:t>
+        <w:t xml:space="preserve">Kevin </w:t>
+      </w:r>
+      <w:proofErr w:type="spellStart"/>
+      <w:r>
+        <w:rPr>
+          <w:b/>
+          <w:color w:val="2E74B5" w:themeColor="accent1" w:themeShade="BF"/>
+        </w:rPr>
+        <w:t>Mitnick</w:t>
+      </w:r>
+      <w:proofErr w:type="spellEnd"/>
+      <w:r>
+        <w:rPr>
+          <w:b/>
+          <w:color w:val="2E74B5" w:themeColor="accent1" w:themeShade="BF"/>
+        </w:rPr>
+        <w:t xml:space="preserve"> Attack</w:t>
+      </w:r>
+    </w:p>
+    <w:p>
+      <w:pPr>
+        <w:rPr>
+          <w:b/>
+          <w:color w:val="000000" w:themeColor="text1"/>
+          <w:sz w:val="20"/>
+          <w:szCs w:val="20"/>
+        </w:rPr>
+      </w:pPr>
+    </w:p>
+    <w:p>
+      <w:pPr>
+        <w:rPr>
+          <w:color w:val="000000" w:themeColor="text1"/>
+          <w:sz w:val="20"/>
+          <w:szCs w:val="20"/>
+        </w:rPr>
+      </w:pPr>
+      <w:proofErr w:type="spellStart"/>
+      <w:r>
+        <w:rPr>
+          <w:color w:val="000000" w:themeColor="text1"/>
+          <w:sz w:val="20"/>
+          <w:szCs w:val="20"/>
+        </w:rPr>
+        <w:t>Mitnick’s</w:t>
+      </w:r>
+      <w:proofErr w:type="spellEnd"/>
+      <w:r>
+        <w:rPr>
+          <w:color w:val="000000" w:themeColor="text1"/>
+          <w:sz w:val="20"/>
+          <w:szCs w:val="20"/>
+        </w:rPr>
+        <w:t xml:space="preserve"> hack of Tsutomu Shimomura</w:t>
       </w:r>
       <w:r>
         <w:rPr>
@@ -720,7 +746,25 @@
           <w:sz w:val="20"/>
           <w:szCs w:val="20"/>
         </w:rPr>
-        <w:t>The destination is possibly a web-server, you are serving up web pages</w:t>
+        <w:t>The destination is possibly a web-</w:t>
+      </w:r>
+      <w:proofErr w:type="gramStart"/>
+      <w:r>
+        <w:rPr>
+          <w:color w:val="000000" w:themeColor="text1"/>
+          <w:sz w:val="20"/>
+          <w:szCs w:val="20"/>
+        </w:rPr>
+        <w:t>server,</w:t>
+      </w:r>
+      <w:proofErr w:type="gramEnd"/>
+      <w:r>
+        <w:rPr>
+          <w:color w:val="000000" w:themeColor="text1"/>
+          <w:sz w:val="20"/>
+          <w:szCs w:val="20"/>
+        </w:rPr>
+        <w:t xml:space="preserve"> you are serving up web pages</w:t>
       </w:r>
     </w:p>
     <w:p>
@@ -965,7 +1009,27 @@
           <w:sz w:val="20"/>
           <w:szCs w:val="20"/>
         </w:rPr>
-        <w:t>Packets are of a certain size, they can’t get bigger than the maximum size of X kilobytes</w:t>
+        <w:t xml:space="preserve">Packets are of a certain </w:t>
+      </w:r>
+      <w:proofErr w:type="gramStart"/>
+      <w:r>
+        <w:rPr>
+          <w:b/>
+          <w:color w:val="000000" w:themeColor="text1"/>
+          <w:sz w:val="20"/>
+          <w:szCs w:val="20"/>
+        </w:rPr>
+        <w:t>size,</w:t>
+      </w:r>
+      <w:proofErr w:type="gramEnd"/>
+      <w:r>
+        <w:rPr>
+          <w:b/>
+          <w:color w:val="000000" w:themeColor="text1"/>
+          <w:sz w:val="20"/>
+          <w:szCs w:val="20"/>
+        </w:rPr>
+        <w:t xml:space="preserve"> they can’t get bigger than the maximum size of X kilobytes</w:t>
       </w:r>
     </w:p>
     <w:p>
@@ -1335,6 +1399,15 @@
           <w:sz w:val="20"/>
           <w:szCs w:val="20"/>
         </w:rPr>
+        <w:t xml:space="preserve">SOURCE: </w:t>
+      </w:r>
+      <w:r>
+        <w:rPr>
+          <w:b/>
+          <w:color w:val="000000" w:themeColor="text1"/>
+          <w:sz w:val="20"/>
+          <w:szCs w:val="20"/>
+        </w:rPr>
         <w:t>S-Y-N packet</w:t>
       </w:r>
       <w:r>
@@ -1392,6 +1465,15 @@
           <w:sz w:val="20"/>
           <w:szCs w:val="20"/>
         </w:rPr>
+        <w:t xml:space="preserve">DEST: </w:t>
+      </w:r>
+      <w:r>
+        <w:rPr>
+          <w:b/>
+          <w:color w:val="000000" w:themeColor="text1"/>
+          <w:sz w:val="20"/>
+          <w:szCs w:val="20"/>
+        </w:rPr>
         <w:t>SYN + ACK packet</w:t>
       </w:r>
       <w:r>
@@ -1492,6 +1574,3136 @@
           <w:ilvl w:val="3"/>
           <w:numId w:val="6"/>
         </w:numPr>
+        <w:rPr>
+          <w:b/>
+          <w:color w:val="000000" w:themeColor="text1"/>
+          <w:sz w:val="20"/>
+          <w:szCs w:val="20"/>
+        </w:rPr>
+      </w:pPr>
+      <w:r>
+        <w:rPr>
+          <w:b/>
+          <w:color w:val="000000" w:themeColor="text1"/>
+          <w:sz w:val="20"/>
+          <w:szCs w:val="20"/>
+        </w:rPr>
+        <w:t>SOURCE: ACK packet</w:t>
+      </w:r>
+    </w:p>
+    <w:p>
+      <w:pPr>
+        <w:pStyle w:val="ListParagraph"/>
+        <w:ind w:left="2880"/>
+        <w:rPr>
+          <w:color w:val="000000" w:themeColor="text1"/>
+          <w:sz w:val="20"/>
+          <w:szCs w:val="20"/>
+        </w:rPr>
+      </w:pPr>
+      <w:r>
+        <w:rPr>
+          <w:color w:val="000000" w:themeColor="text1"/>
+          <w:sz w:val="20"/>
+          <w:szCs w:val="20"/>
+        </w:rPr>
+        <w:t>When the ACK is sent back to the source</w:t>
+      </w:r>
+      <w:r>
+        <w:rPr>
+          <w:color w:val="000000" w:themeColor="text1"/>
+          <w:sz w:val="20"/>
+          <w:szCs w:val="20"/>
+        </w:rPr>
+        <w:t>, the connection is complete</w:t>
+      </w:r>
+    </w:p>
+    <w:p>
+      <w:pPr>
+        <w:pStyle w:val="ListParagraph"/>
+        <w:numPr>
+          <w:ilvl w:val="0"/>
+          <w:numId w:val="8"/>
+        </w:numPr>
+        <w:rPr>
+          <w:color w:val="000000" w:themeColor="text1"/>
+          <w:sz w:val="20"/>
+          <w:szCs w:val="20"/>
+        </w:rPr>
+      </w:pPr>
+      <w:r>
+        <w:rPr>
+          <w:color w:val="000000" w:themeColor="text1"/>
+          <w:sz w:val="20"/>
+          <w:szCs w:val="20"/>
+        </w:rPr>
+        <w:t xml:space="preserve">The </w:t>
+      </w:r>
+      <w:r>
+        <w:rPr>
+          <w:b/>
+          <w:color w:val="000000" w:themeColor="text1"/>
+          <w:sz w:val="20"/>
+          <w:szCs w:val="20"/>
+        </w:rPr>
+        <w:t>SYN, SYN-ACK, ACK</w:t>
+      </w:r>
+      <w:r>
+        <w:rPr>
+          <w:color w:val="000000" w:themeColor="text1"/>
+          <w:sz w:val="20"/>
+          <w:szCs w:val="20"/>
+        </w:rPr>
+        <w:t xml:space="preserve"> = </w:t>
+      </w:r>
+      <w:r>
+        <w:rPr>
+          <w:b/>
+          <w:color w:val="000000" w:themeColor="text1"/>
+          <w:sz w:val="20"/>
+          <w:szCs w:val="20"/>
+        </w:rPr>
+        <w:t>The Handshake</w:t>
+      </w:r>
+    </w:p>
+    <w:p>
+      <w:pPr>
+        <w:pStyle w:val="ListParagraph"/>
+        <w:numPr>
+          <w:ilvl w:val="0"/>
+          <w:numId w:val="8"/>
+        </w:numPr>
+        <w:rPr>
+          <w:color w:val="000000" w:themeColor="text1"/>
+          <w:sz w:val="20"/>
+          <w:szCs w:val="20"/>
+        </w:rPr>
+      </w:pPr>
+      <w:r>
+        <w:rPr>
+          <w:color w:val="000000" w:themeColor="text1"/>
+          <w:sz w:val="20"/>
+          <w:szCs w:val="20"/>
+        </w:rPr>
+        <w:t>Now both parties are ready to talk to each other.</w:t>
+      </w:r>
+    </w:p>
+    <w:p>
+      <w:pPr>
+        <w:pStyle w:val="ListParagraph"/>
+        <w:numPr>
+          <w:ilvl w:val="0"/>
+          <w:numId w:val="8"/>
+        </w:numPr>
+        <w:rPr>
+          <w:color w:val="000000" w:themeColor="text1"/>
+          <w:sz w:val="20"/>
+          <w:szCs w:val="20"/>
+        </w:rPr>
+      </w:pPr>
+      <w:r>
+        <w:rPr>
+          <w:color w:val="000000" w:themeColor="text1"/>
+          <w:sz w:val="20"/>
+          <w:szCs w:val="20"/>
+        </w:rPr>
+        <w:t>They will talk to each other by sending packets</w:t>
+      </w:r>
+    </w:p>
+    <w:p>
+      <w:pPr>
+        <w:pStyle w:val="ListParagraph"/>
+        <w:numPr>
+          <w:ilvl w:val="0"/>
+          <w:numId w:val="8"/>
+        </w:numPr>
+        <w:rPr>
+          <w:color w:val="000000" w:themeColor="text1"/>
+          <w:sz w:val="20"/>
+          <w:szCs w:val="20"/>
+        </w:rPr>
+      </w:pPr>
+      <w:r>
+        <w:rPr>
+          <w:color w:val="000000" w:themeColor="text1"/>
+          <w:sz w:val="20"/>
+          <w:szCs w:val="20"/>
+        </w:rPr>
+        <w:t xml:space="preserve">Because it’s a </w:t>
+      </w:r>
+      <w:r>
+        <w:rPr>
+          <w:color w:val="000000" w:themeColor="text1"/>
+          <w:sz w:val="20"/>
+          <w:szCs w:val="20"/>
+        </w:rPr>
+        <w:t>connection, the packets will be</w:t>
+      </w:r>
+      <w:r>
+        <w:rPr>
+          <w:color w:val="000000" w:themeColor="text1"/>
+          <w:sz w:val="20"/>
+          <w:szCs w:val="20"/>
+        </w:rPr>
+        <w:t xml:space="preserve"> reassembled into the right ord</w:t>
+      </w:r>
+      <w:r>
+        <w:rPr>
+          <w:color w:val="000000" w:themeColor="text1"/>
+          <w:sz w:val="20"/>
+          <w:szCs w:val="20"/>
+        </w:rPr>
+        <w:t>er, rather than a random order.</w:t>
+      </w:r>
+    </w:p>
+    <w:p>
+      <w:pPr>
+        <w:pStyle w:val="ListParagraph"/>
+        <w:numPr>
+          <w:ilvl w:val="0"/>
+          <w:numId w:val="8"/>
+        </w:numPr>
+        <w:rPr>
+          <w:color w:val="000000" w:themeColor="text1"/>
+          <w:sz w:val="20"/>
+          <w:szCs w:val="20"/>
+        </w:rPr>
+      </w:pPr>
+      <w:r>
+        <w:rPr>
+          <w:color w:val="000000" w:themeColor="text1"/>
+          <w:sz w:val="20"/>
+          <w:szCs w:val="20"/>
+        </w:rPr>
+        <w:t>The underneath layer of things sorts all the reassembling out and makes sure that your TCP data arrives all neatly re-assembled with all the missing bits filled in and so on.</w:t>
+      </w:r>
+      <w:r>
+        <w:rPr>
+          <w:color w:val="000000" w:themeColor="text1"/>
+          <w:sz w:val="20"/>
+          <w:szCs w:val="20"/>
+        </w:rPr>
+        <w:t xml:space="preserve"> And if something falls off, it has to resend it.</w:t>
+      </w:r>
+      <w:r>
+        <w:rPr>
+          <w:color w:val="000000" w:themeColor="text1"/>
+          <w:sz w:val="20"/>
+          <w:szCs w:val="20"/>
+        </w:rPr>
+        <w:t xml:space="preserve"> It looks after all of that for you.</w:t>
+      </w:r>
+    </w:p>
+    <w:p>
+      <w:pPr>
+        <w:pStyle w:val="ListParagraph"/>
+        <w:numPr>
+          <w:ilvl w:val="0"/>
+          <w:numId w:val="8"/>
+        </w:numPr>
+        <w:rPr>
+          <w:color w:val="000000" w:themeColor="text1"/>
+          <w:sz w:val="20"/>
+          <w:szCs w:val="20"/>
+        </w:rPr>
+      </w:pPr>
+      <w:r>
+        <w:rPr>
+          <w:color w:val="000000" w:themeColor="text1"/>
+          <w:sz w:val="20"/>
+          <w:szCs w:val="20"/>
+        </w:rPr>
+        <w:t>There is now a synchronised stream</w:t>
+      </w:r>
+      <w:r>
+        <w:rPr>
+          <w:color w:val="000000" w:themeColor="text1"/>
+          <w:sz w:val="20"/>
+          <w:szCs w:val="20"/>
+        </w:rPr>
+        <w:t xml:space="preserve"> of packets</w:t>
+      </w:r>
+      <w:r>
+        <w:rPr>
+          <w:color w:val="000000" w:themeColor="text1"/>
+          <w:sz w:val="20"/>
+          <w:szCs w:val="20"/>
+        </w:rPr>
+        <w:t xml:space="preserve"> between the source / destination.</w:t>
+      </w:r>
+    </w:p>
+    <w:p>
+      <w:pPr>
+        <w:pStyle w:val="ListParagraph"/>
+        <w:numPr>
+          <w:ilvl w:val="0"/>
+          <w:numId w:val="9"/>
+        </w:numPr>
+        <w:rPr>
+          <w:color w:val="000000" w:themeColor="text1"/>
+          <w:sz w:val="20"/>
+          <w:szCs w:val="20"/>
+        </w:rPr>
+      </w:pPr>
+      <w:r>
+        <w:rPr>
+          <w:color w:val="000000" w:themeColor="text1"/>
+          <w:sz w:val="20"/>
+          <w:szCs w:val="20"/>
+        </w:rPr>
+        <w:t xml:space="preserve">The main mechanism used to sync a stream between the two parties and to keep it going is called a </w:t>
+      </w:r>
+      <w:r>
+        <w:rPr>
+          <w:b/>
+          <w:color w:val="000000" w:themeColor="text1"/>
+          <w:sz w:val="20"/>
+          <w:szCs w:val="20"/>
+        </w:rPr>
+        <w:t>Sequence Number</w:t>
+      </w:r>
+      <w:r>
+        <w:rPr>
+          <w:color w:val="000000" w:themeColor="text1"/>
+          <w:sz w:val="20"/>
+          <w:szCs w:val="20"/>
+        </w:rPr>
+        <w:t>.</w:t>
+      </w:r>
+    </w:p>
+    <w:p>
+      <w:pPr>
+        <w:pStyle w:val="ListParagraph"/>
+        <w:numPr>
+          <w:ilvl w:val="0"/>
+          <w:numId w:val="8"/>
+        </w:numPr>
+        <w:rPr>
+          <w:color w:val="000000" w:themeColor="text1"/>
+          <w:sz w:val="20"/>
+          <w:szCs w:val="20"/>
+        </w:rPr>
+      </w:pPr>
+      <w:r>
+        <w:rPr>
+          <w:color w:val="000000" w:themeColor="text1"/>
+          <w:sz w:val="20"/>
+          <w:szCs w:val="20"/>
+        </w:rPr>
+        <w:t xml:space="preserve">When the </w:t>
+      </w:r>
+      <w:r>
+        <w:rPr>
+          <w:b/>
+          <w:color w:val="000000" w:themeColor="text1"/>
+          <w:sz w:val="20"/>
+          <w:szCs w:val="20"/>
+        </w:rPr>
+        <w:t>Source</w:t>
+      </w:r>
+      <w:r>
+        <w:rPr>
+          <w:color w:val="000000" w:themeColor="text1"/>
+          <w:sz w:val="20"/>
+          <w:szCs w:val="20"/>
+        </w:rPr>
+        <w:t xml:space="preserve"> starts talking to the </w:t>
+      </w:r>
+      <w:r>
+        <w:rPr>
+          <w:b/>
+          <w:color w:val="000000" w:themeColor="text1"/>
+          <w:sz w:val="20"/>
+          <w:szCs w:val="20"/>
+        </w:rPr>
+        <w:t>Server/</w:t>
+      </w:r>
+      <w:proofErr w:type="spellStart"/>
+      <w:r>
+        <w:rPr>
+          <w:b/>
+          <w:color w:val="000000" w:themeColor="text1"/>
+          <w:sz w:val="20"/>
+          <w:szCs w:val="20"/>
+        </w:rPr>
+        <w:t>Dest</w:t>
+      </w:r>
+      <w:proofErr w:type="spellEnd"/>
+      <w:r>
+        <w:rPr>
+          <w:color w:val="000000" w:themeColor="text1"/>
+          <w:sz w:val="20"/>
+          <w:szCs w:val="20"/>
+        </w:rPr>
+        <w:t>, it sends a sequence number</w:t>
+      </w:r>
+      <w:r>
+        <w:rPr>
+          <w:color w:val="000000" w:themeColor="text1"/>
+          <w:sz w:val="20"/>
+          <w:szCs w:val="20"/>
+        </w:rPr>
+        <w:t xml:space="preserve"> and vice versa.</w:t>
+      </w:r>
+    </w:p>
+    <w:p>
+      <w:pPr>
+        <w:pStyle w:val="ListParagraph"/>
+        <w:numPr>
+          <w:ilvl w:val="0"/>
+          <w:numId w:val="8"/>
+        </w:numPr>
+        <w:rPr>
+          <w:color w:val="000000" w:themeColor="text1"/>
+          <w:sz w:val="20"/>
+          <w:szCs w:val="20"/>
+        </w:rPr>
+      </w:pPr>
+      <w:r>
+        <w:rPr>
+          <w:color w:val="000000" w:themeColor="text1"/>
+          <w:sz w:val="20"/>
+          <w:szCs w:val="20"/>
+        </w:rPr>
+        <w:t>Then every time the source sends a message, they increase the sequence number so at the server/</w:t>
+      </w:r>
+      <w:proofErr w:type="spellStart"/>
+      <w:r>
+        <w:rPr>
+          <w:color w:val="000000" w:themeColor="text1"/>
+          <w:sz w:val="20"/>
+          <w:szCs w:val="20"/>
+        </w:rPr>
+        <w:t>dest</w:t>
+      </w:r>
+      <w:proofErr w:type="spellEnd"/>
+      <w:r>
+        <w:rPr>
+          <w:color w:val="000000" w:themeColor="text1"/>
+          <w:sz w:val="20"/>
+          <w:szCs w:val="20"/>
+        </w:rPr>
+        <w:t xml:space="preserve">, they can reassemble all of the </w:t>
+      </w:r>
+      <w:r>
+        <w:rPr>
+          <w:color w:val="000000" w:themeColor="text1"/>
+          <w:sz w:val="20"/>
+          <w:szCs w:val="20"/>
+        </w:rPr>
+        <w:t>packets in the right order and vice versa.</w:t>
+      </w:r>
+    </w:p>
+    <w:p>
+      <w:pPr>
+        <w:pStyle w:val="ListParagraph"/>
+        <w:numPr>
+          <w:ilvl w:val="0"/>
+          <w:numId w:val="8"/>
+        </w:numPr>
+        <w:rPr>
+          <w:color w:val="000000" w:themeColor="text1"/>
+          <w:sz w:val="20"/>
+          <w:szCs w:val="20"/>
+        </w:rPr>
+      </w:pPr>
+      <w:r>
+        <w:rPr>
+          <w:color w:val="000000" w:themeColor="text1"/>
+          <w:sz w:val="20"/>
+          <w:szCs w:val="20"/>
+        </w:rPr>
+        <w:t>Both parties will have their own sequence number.</w:t>
+      </w:r>
+    </w:p>
+    <w:p>
+      <w:pPr>
+        <w:pStyle w:val="ListParagraph"/>
+        <w:numPr>
+          <w:ilvl w:val="0"/>
+          <w:numId w:val="8"/>
+        </w:numPr>
+        <w:rPr>
+          <w:color w:val="000000" w:themeColor="text1"/>
+          <w:sz w:val="20"/>
+          <w:szCs w:val="20"/>
+        </w:rPr>
+      </w:pPr>
+      <w:r>
+        <w:rPr>
+          <w:color w:val="000000" w:themeColor="text1"/>
+          <w:sz w:val="20"/>
+          <w:szCs w:val="20"/>
+        </w:rPr>
+        <w:t>The initial sequence number doesn’t matter a</w:t>
+      </w:r>
+      <w:r>
+        <w:rPr>
+          <w:color w:val="000000" w:themeColor="text1"/>
+          <w:sz w:val="20"/>
+          <w:szCs w:val="20"/>
+        </w:rPr>
+        <w:t>nd is random / pseudo-random etc.</w:t>
+      </w:r>
+    </w:p>
+    <w:p>
+      <w:pPr>
+        <w:pStyle w:val="ListParagraph"/>
+        <w:numPr>
+          <w:ilvl w:val="0"/>
+          <w:numId w:val="8"/>
+        </w:numPr>
+        <w:rPr>
+          <w:color w:val="000000" w:themeColor="text1"/>
+          <w:sz w:val="20"/>
+          <w:szCs w:val="20"/>
+        </w:rPr>
+      </w:pPr>
+      <w:r>
+        <w:rPr>
+          <w:color w:val="000000" w:themeColor="text1"/>
+          <w:sz w:val="20"/>
+          <w:szCs w:val="20"/>
+        </w:rPr>
+        <w:t>However, every subsequent sequence number increase by the number of bytes that have been sent in the last packet.</w:t>
+      </w:r>
+    </w:p>
+    <w:p>
+      <w:pPr>
+        <w:pStyle w:val="ListParagraph"/>
+        <w:numPr>
+          <w:ilvl w:val="0"/>
+          <w:numId w:val="8"/>
+        </w:numPr>
+        <w:rPr>
+          <w:color w:val="000000" w:themeColor="text1"/>
+          <w:sz w:val="20"/>
+          <w:szCs w:val="20"/>
+        </w:rPr>
+      </w:pPr>
+      <w:r>
+        <w:rPr>
+          <w:color w:val="000000" w:themeColor="text1"/>
+          <w:sz w:val="20"/>
+          <w:szCs w:val="20"/>
+        </w:rPr>
+        <w:t>E.g. if the source starts with a sequence number = 0, and they send 100 bytes to the destination, the next sequence number will be 100.</w:t>
+      </w:r>
+      <w:r>
+        <w:rPr>
+          <w:color w:val="000000" w:themeColor="text1"/>
+          <w:sz w:val="20"/>
+          <w:szCs w:val="20"/>
+        </w:rPr>
+        <w:t xml:space="preserve"> If the next size of data they send it 600 bytes, then the next sequence number will be 700 and so on.</w:t>
+      </w:r>
+    </w:p>
+    <w:p>
+      <w:pPr>
+        <w:pStyle w:val="ListParagraph"/>
+        <w:numPr>
+          <w:ilvl w:val="0"/>
+          <w:numId w:val="8"/>
+        </w:numPr>
+        <w:rPr>
+          <w:color w:val="000000" w:themeColor="text1"/>
+          <w:sz w:val="20"/>
+          <w:szCs w:val="20"/>
+        </w:rPr>
+      </w:pPr>
+      <w:r>
+        <w:rPr>
+          <w:color w:val="000000" w:themeColor="text1"/>
+          <w:sz w:val="20"/>
+          <w:szCs w:val="20"/>
+        </w:rPr>
+        <w:t>At the other end, the other party can see what the sequence number is and what they should be expecting. If the sequence number doesn’t match, maybe something has gone wro</w:t>
+      </w:r>
+      <w:r>
+        <w:rPr>
+          <w:color w:val="000000" w:themeColor="text1"/>
+          <w:sz w:val="20"/>
+          <w:szCs w:val="20"/>
+        </w:rPr>
+        <w:t>ng / there is some missing data and will ask the source party to resent it.</w:t>
+      </w:r>
+    </w:p>
+    <w:p>
+      <w:pPr>
+        <w:pStyle w:val="ListParagraph"/>
+        <w:numPr>
+          <w:ilvl w:val="0"/>
+          <w:numId w:val="8"/>
+        </w:numPr>
+        <w:rPr>
+          <w:color w:val="000000" w:themeColor="text1"/>
+          <w:sz w:val="20"/>
+          <w:szCs w:val="20"/>
+        </w:rPr>
+      </w:pPr>
+      <w:r>
+        <w:rPr>
+          <w:b/>
+          <w:color w:val="000000" w:themeColor="text1"/>
+          <w:sz w:val="20"/>
+          <w:szCs w:val="20"/>
+        </w:rPr>
+        <w:t>Sequence numbers</w:t>
+      </w:r>
+      <w:r>
+        <w:rPr>
+          <w:b/>
+          <w:color w:val="000000" w:themeColor="text1"/>
+          <w:sz w:val="20"/>
+          <w:szCs w:val="20"/>
+        </w:rPr>
+        <w:t xml:space="preserve"> are a way of keeping the conversation glued together and all joined up</w:t>
+      </w:r>
+      <w:r>
+        <w:rPr>
+          <w:color w:val="000000" w:themeColor="text1"/>
+          <w:sz w:val="20"/>
+          <w:szCs w:val="20"/>
+        </w:rPr>
+        <w:t>.</w:t>
+      </w:r>
+    </w:p>
+    <w:p>
+      <w:pPr>
+        <w:pStyle w:val="ListParagraph"/>
+        <w:numPr>
+          <w:ilvl w:val="0"/>
+          <w:numId w:val="10"/>
+        </w:numPr>
+        <w:rPr>
+          <w:color w:val="000000" w:themeColor="text1"/>
+          <w:sz w:val="20"/>
+          <w:szCs w:val="20"/>
+        </w:rPr>
+      </w:pPr>
+      <w:r>
+        <w:rPr>
+          <w:color w:val="000000" w:themeColor="text1"/>
+          <w:sz w:val="20"/>
+          <w:szCs w:val="20"/>
+        </w:rPr>
+        <w:t>The interesting thing is that, many many people are probably con</w:t>
+      </w:r>
+      <w:r>
+        <w:rPr>
+          <w:color w:val="000000" w:themeColor="text1"/>
+          <w:sz w:val="20"/>
+          <w:szCs w:val="20"/>
+        </w:rPr>
+        <w:t>necting to the same destination and it is having lots of conversations with many sources</w:t>
+      </w:r>
+    </w:p>
+    <w:p>
+      <w:pPr>
+        <w:pStyle w:val="ListParagraph"/>
+        <w:numPr>
+          <w:ilvl w:val="0"/>
+          <w:numId w:val="8"/>
+        </w:numPr>
+        <w:rPr>
+          <w:color w:val="000000" w:themeColor="text1"/>
+          <w:sz w:val="20"/>
+          <w:szCs w:val="20"/>
+        </w:rPr>
+      </w:pPr>
+      <w:r>
+        <w:rPr>
+          <w:b/>
+          <w:color w:val="000000" w:themeColor="text1"/>
+          <w:sz w:val="20"/>
+          <w:szCs w:val="20"/>
+        </w:rPr>
+        <w:t>How can say, Wikipedia disentangle all those conversations? How does it know its talking to the right people and sending the right bytes to the right people etc.?</w:t>
+      </w:r>
+    </w:p>
+    <w:p>
+      <w:pPr>
+        <w:pStyle w:val="ListParagraph"/>
+        <w:numPr>
+          <w:ilvl w:val="0"/>
+          <w:numId w:val="8"/>
+        </w:numPr>
+        <w:rPr>
+          <w:color w:val="000000" w:themeColor="text1"/>
+          <w:sz w:val="20"/>
+          <w:szCs w:val="20"/>
+        </w:rPr>
+      </w:pPr>
+      <w:r>
+        <w:rPr>
+          <w:color w:val="000000" w:themeColor="text1"/>
+          <w:sz w:val="20"/>
+          <w:szCs w:val="20"/>
+        </w:rPr>
+        <w:t>It does it with both sequence numbers and port numbers.</w:t>
+      </w:r>
+    </w:p>
+    <w:p>
+      <w:pPr>
+        <w:pStyle w:val="ListParagraph"/>
+        <w:numPr>
+          <w:ilvl w:val="0"/>
+          <w:numId w:val="8"/>
+        </w:numPr>
+        <w:rPr>
+          <w:color w:val="000000" w:themeColor="text1"/>
+          <w:sz w:val="20"/>
+          <w:szCs w:val="20"/>
+        </w:rPr>
+      </w:pPr>
+      <w:r>
+        <w:rPr>
+          <w:color w:val="000000" w:themeColor="text1"/>
+          <w:sz w:val="20"/>
+          <w:szCs w:val="20"/>
+        </w:rPr>
+        <w:t>It COULD disentangle in other ways, such as detecting characteristics of the source’s machine or the source’s typing and re-authenticate it at ever</w:t>
+      </w:r>
+      <w:r>
+        <w:rPr>
+          <w:color w:val="000000" w:themeColor="text1"/>
+          <w:sz w:val="20"/>
+          <w:szCs w:val="20"/>
+        </w:rPr>
+        <w:t>y point and check that its still Andy its talking to.</w:t>
+      </w:r>
+    </w:p>
+    <w:p>
+      <w:pPr>
+        <w:pStyle w:val="ListParagraph"/>
+        <w:numPr>
+          <w:ilvl w:val="0"/>
+          <w:numId w:val="8"/>
+        </w:numPr>
+        <w:rPr>
+          <w:color w:val="000000" w:themeColor="text1"/>
+          <w:sz w:val="20"/>
+          <w:szCs w:val="20"/>
+        </w:rPr>
+      </w:pPr>
+      <w:r>
+        <w:rPr>
+          <w:color w:val="000000" w:themeColor="text1"/>
+          <w:sz w:val="20"/>
+          <w:szCs w:val="20"/>
+        </w:rPr>
+        <w:t>It COULD check low-level things in the TCP stack and see what IP address you are using.</w:t>
+      </w:r>
+    </w:p>
+    <w:p>
+      <w:pPr>
+        <w:pStyle w:val="ListParagraph"/>
+        <w:numPr>
+          <w:ilvl w:val="0"/>
+          <w:numId w:val="8"/>
+        </w:numPr>
+        <w:rPr>
+          <w:color w:val="000000" w:themeColor="text1"/>
+          <w:sz w:val="20"/>
+          <w:szCs w:val="20"/>
+        </w:rPr>
+      </w:pPr>
+      <w:r>
+        <w:rPr>
+          <w:color w:val="000000" w:themeColor="text1"/>
+          <w:sz w:val="20"/>
+          <w:szCs w:val="20"/>
+        </w:rPr>
+        <w:t>It COULD do all sorts of profiling and statistics to make sure it’s the same browser that is requesting all the subsequent packets</w:t>
+      </w:r>
+    </w:p>
+    <w:p>
+      <w:pPr>
+        <w:pStyle w:val="ListParagraph"/>
+        <w:numPr>
+          <w:ilvl w:val="0"/>
+          <w:numId w:val="8"/>
+        </w:numPr>
+        <w:rPr>
+          <w:color w:val="000000" w:themeColor="text1"/>
+          <w:sz w:val="20"/>
+          <w:szCs w:val="20"/>
+        </w:rPr>
+      </w:pPr>
+      <w:r>
+        <w:rPr>
+          <w:color w:val="000000" w:themeColor="text1"/>
+          <w:sz w:val="20"/>
+          <w:szCs w:val="20"/>
+        </w:rPr>
+        <w:t>However, it DOESN’T do these things and only reli</w:t>
+      </w:r>
+      <w:r>
+        <w:rPr>
+          <w:color w:val="000000" w:themeColor="text1"/>
+          <w:sz w:val="20"/>
+          <w:szCs w:val="20"/>
+        </w:rPr>
+        <w:t>es on sequence numbers and port numbers to glue everything together</w:t>
+      </w:r>
+    </w:p>
+    <w:p>
+      <w:pPr>
+        <w:pStyle w:val="ListParagraph"/>
+        <w:numPr>
+          <w:ilvl w:val="0"/>
+          <w:numId w:val="11"/>
+        </w:numPr>
+        <w:rPr>
+          <w:color w:val="000000" w:themeColor="text1"/>
+          <w:sz w:val="20"/>
+          <w:szCs w:val="20"/>
+        </w:rPr>
+      </w:pPr>
+      <w:r>
+        <w:rPr>
+          <w:color w:val="000000" w:themeColor="text1"/>
+          <w:sz w:val="20"/>
+          <w:szCs w:val="20"/>
+        </w:rPr>
+        <w:t xml:space="preserve">The weaknesses above, allow for an attack called a </w:t>
+      </w:r>
+      <w:r>
+        <w:rPr>
+          <w:b/>
+          <w:color w:val="000000" w:themeColor="text1"/>
+          <w:sz w:val="20"/>
+          <w:szCs w:val="20"/>
+        </w:rPr>
+        <w:t>Session Hijack</w:t>
+      </w:r>
+      <w:r>
+        <w:rPr>
+          <w:color w:val="000000" w:themeColor="text1"/>
+          <w:sz w:val="20"/>
+          <w:szCs w:val="20"/>
+        </w:rPr>
+        <w:t xml:space="preserve"> because these conversations are called sessions.</w:t>
+      </w:r>
+    </w:p>
+    <w:p>
+      <w:pPr>
+        <w:pStyle w:val="ListParagraph"/>
+        <w:numPr>
+          <w:ilvl w:val="2"/>
+          <w:numId w:val="11"/>
+        </w:numPr>
+        <w:rPr>
+          <w:color w:val="000000" w:themeColor="text1"/>
+          <w:sz w:val="20"/>
+          <w:szCs w:val="20"/>
+        </w:rPr>
+      </w:pPr>
+      <w:r>
+        <w:rPr>
+          <w:color w:val="000000" w:themeColor="text1"/>
+          <w:sz w:val="20"/>
+          <w:szCs w:val="20"/>
+        </w:rPr>
+        <w:t>Someone else can hijack your connection / session if they can jump in</w:t>
+      </w:r>
+      <w:r>
+        <w:rPr>
+          <w:color w:val="000000" w:themeColor="text1"/>
+          <w:sz w:val="20"/>
+          <w:szCs w:val="20"/>
+        </w:rPr>
+        <w:t xml:space="preserve"> and persuade the server to send the next packet to them and increase the sequence number.</w:t>
+      </w:r>
+    </w:p>
+    <w:p>
+      <w:pPr>
+        <w:pStyle w:val="ListParagraph"/>
+        <w:numPr>
+          <w:ilvl w:val="2"/>
+          <w:numId w:val="11"/>
+        </w:numPr>
+        <w:rPr>
+          <w:color w:val="000000" w:themeColor="text1"/>
+          <w:sz w:val="20"/>
+          <w:szCs w:val="20"/>
+        </w:rPr>
+      </w:pPr>
+      <w:r>
+        <w:rPr>
+          <w:color w:val="000000" w:themeColor="text1"/>
+          <w:sz w:val="20"/>
+          <w:szCs w:val="20"/>
+        </w:rPr>
+        <w:t xml:space="preserve">And if that happens, the source will still be trying to connect to the destination, but as far as you’re concerned, the source is still trying to connect to the destination but the sequence number to the destination has gone way up so it will keep replying to the source asking </w:t>
+      </w:r>
+      <w:proofErr w:type="spellStart"/>
+      <w:r>
+        <w:rPr>
+          <w:color w:val="000000" w:themeColor="text1"/>
+          <w:sz w:val="20"/>
+          <w:szCs w:val="20"/>
+        </w:rPr>
+        <w:t>wtf</w:t>
+      </w:r>
+      <w:proofErr w:type="spellEnd"/>
+      <w:r>
+        <w:rPr>
+          <w:color w:val="000000" w:themeColor="text1"/>
+          <w:sz w:val="20"/>
+          <w:szCs w:val="20"/>
+        </w:rPr>
+        <w:t xml:space="preserve"> are</w:t>
+      </w:r>
+      <w:r>
+        <w:rPr>
+          <w:color w:val="000000" w:themeColor="text1"/>
+          <w:sz w:val="20"/>
+          <w:szCs w:val="20"/>
+        </w:rPr>
+        <w:t xml:space="preserve"> you saying, that’s an error.</w:t>
+      </w:r>
+    </w:p>
+    <w:p>
+      <w:pPr>
+        <w:pStyle w:val="ListParagraph"/>
+        <w:numPr>
+          <w:ilvl w:val="2"/>
+          <w:numId w:val="11"/>
+        </w:numPr>
+        <w:rPr>
+          <w:color w:val="000000" w:themeColor="text1"/>
+          <w:sz w:val="20"/>
+          <w:szCs w:val="20"/>
+        </w:rPr>
+      </w:pPr>
+      <w:r>
+        <w:rPr>
+          <w:color w:val="000000" w:themeColor="text1"/>
+          <w:sz w:val="20"/>
+          <w:szCs w:val="20"/>
+        </w:rPr>
+        <w:t>The source will end up timing out</w:t>
+      </w:r>
+      <w:r>
+        <w:rPr>
+          <w:color w:val="000000" w:themeColor="text1"/>
+          <w:sz w:val="20"/>
+          <w:szCs w:val="20"/>
+        </w:rPr>
+        <w:t>, but someone else will have picked up your session and keep going.</w:t>
+      </w:r>
+    </w:p>
+    <w:p>
+      <w:pPr>
+        <w:pStyle w:val="ListParagraph"/>
+        <w:numPr>
+          <w:ilvl w:val="2"/>
+          <w:numId w:val="11"/>
+        </w:numPr>
+        <w:rPr>
+          <w:color w:val="000000" w:themeColor="text1"/>
+          <w:sz w:val="20"/>
+          <w:szCs w:val="20"/>
+        </w:rPr>
+      </w:pPr>
+      <w:r>
+        <w:rPr>
+          <w:color w:val="000000" w:themeColor="text1"/>
+          <w:sz w:val="20"/>
+          <w:szCs w:val="20"/>
+        </w:rPr>
+        <w:t>E.g. You are on Amazon, typing in your credit card details and you’re about to buy something.</w:t>
+      </w:r>
+      <w:r>
+        <w:rPr>
+          <w:color w:val="000000" w:themeColor="text1"/>
+          <w:sz w:val="20"/>
+          <w:szCs w:val="20"/>
+        </w:rPr>
+        <w:t xml:space="preserve"> </w:t>
+      </w:r>
+      <w:r>
+        <w:rPr>
+          <w:color w:val="000000" w:themeColor="text1"/>
+          <w:sz w:val="20"/>
+          <w:szCs w:val="20"/>
+        </w:rPr>
+        <w:t>Suddenly, Amazon stops responding</w:t>
+      </w:r>
+      <w:r>
+        <w:rPr>
+          <w:color w:val="000000" w:themeColor="text1"/>
+          <w:sz w:val="20"/>
+          <w:szCs w:val="20"/>
+        </w:rPr>
+        <w:t xml:space="preserve">. </w:t>
+      </w:r>
+      <w:r>
+        <w:rPr>
+          <w:color w:val="000000" w:themeColor="text1"/>
+          <w:sz w:val="20"/>
+          <w:szCs w:val="20"/>
+        </w:rPr>
+        <w:t>Someone over in Russia is hijacking your session</w:t>
+      </w:r>
+      <w:r>
+        <w:rPr>
+          <w:color w:val="000000" w:themeColor="text1"/>
+          <w:sz w:val="20"/>
+          <w:szCs w:val="20"/>
+        </w:rPr>
+        <w:t>, has your credit cards, your login and they’</w:t>
+      </w:r>
+      <w:r>
+        <w:rPr>
+          <w:color w:val="000000" w:themeColor="text1"/>
+          <w:sz w:val="20"/>
+          <w:szCs w:val="20"/>
+        </w:rPr>
+        <w:t xml:space="preserve">re going </w:t>
+      </w:r>
+      <w:r>
+        <w:rPr>
+          <w:color w:val="000000" w:themeColor="text1"/>
+          <w:sz w:val="20"/>
+          <w:szCs w:val="20"/>
+        </w:rPr>
+        <w:t>around buying</w:t>
+      </w:r>
+      <w:r>
+        <w:rPr>
+          <w:color w:val="000000" w:themeColor="text1"/>
+          <w:sz w:val="20"/>
+          <w:szCs w:val="20"/>
+        </w:rPr>
+        <w:t xml:space="preserve"> things.</w:t>
+      </w:r>
+    </w:p>
+    <w:p>
+      <w:pPr>
+        <w:rPr>
+          <w:color w:val="000000" w:themeColor="text1"/>
+          <w:sz w:val="20"/>
+          <w:szCs w:val="20"/>
+        </w:rPr>
+      </w:pPr>
+    </w:p>
+    <w:p>
+      <w:pPr>
+        <w:rPr>
+          <w:color w:val="000000" w:themeColor="text1"/>
+          <w:sz w:val="20"/>
+          <w:szCs w:val="20"/>
+        </w:rPr>
+      </w:pPr>
+    </w:p>
+    <w:p>
+      <w:pPr>
+        <w:rPr>
+          <w:color w:val="000000" w:themeColor="text1"/>
+          <w:sz w:val="20"/>
+          <w:szCs w:val="20"/>
+        </w:rPr>
+      </w:pPr>
+    </w:p>
+    <w:p>
+      <w:pPr>
+        <w:pStyle w:val="ListParagraph"/>
+        <w:numPr>
+          <w:ilvl w:val="0"/>
+          <w:numId w:val="12"/>
+        </w:numPr>
+        <w:rPr>
+          <w:color w:val="000000" w:themeColor="text1"/>
+          <w:sz w:val="20"/>
+          <w:szCs w:val="20"/>
+        </w:rPr>
+      </w:pPr>
+      <w:r>
+        <w:rPr>
+          <w:color w:val="000000" w:themeColor="text1"/>
+          <w:sz w:val="20"/>
+          <w:szCs w:val="20"/>
+        </w:rPr>
+        <w:t>Shim attack situation</w:t>
+      </w:r>
+    </w:p>
+    <w:p>
+      <w:pPr>
+        <w:pStyle w:val="ListParagraph"/>
+        <w:numPr>
+          <w:ilvl w:val="1"/>
+          <w:numId w:val="12"/>
+        </w:numPr>
+        <w:rPr>
+          <w:color w:val="000000" w:themeColor="text1"/>
+          <w:sz w:val="20"/>
+          <w:szCs w:val="20"/>
+        </w:rPr>
+      </w:pPr>
+      <w:r>
+        <w:rPr>
+          <w:color w:val="000000" w:themeColor="text1"/>
+          <w:sz w:val="20"/>
+          <w:szCs w:val="20"/>
+        </w:rPr>
+        <w:t>Shim had his computers all set up, relying on the R authentication protocol</w:t>
+      </w:r>
+      <w:r>
+        <w:rPr>
+          <w:color w:val="000000" w:themeColor="text1"/>
+          <w:sz w:val="20"/>
+          <w:szCs w:val="20"/>
+        </w:rPr>
+        <w:t>, which allows multiple computers to talk to each other in a trusted way.</w:t>
+      </w:r>
+    </w:p>
+    <w:p>
+      <w:pPr>
+        <w:pStyle w:val="ListParagraph"/>
+        <w:numPr>
+          <w:ilvl w:val="1"/>
+          <w:numId w:val="12"/>
+        </w:numPr>
+        <w:rPr>
+          <w:color w:val="000000" w:themeColor="text1"/>
+          <w:sz w:val="20"/>
+          <w:szCs w:val="20"/>
+        </w:rPr>
+      </w:pPr>
+      <w:r>
+        <w:rPr>
+          <w:color w:val="000000" w:themeColor="text1"/>
+          <w:sz w:val="20"/>
+          <w:szCs w:val="20"/>
+        </w:rPr>
+        <w:t>Using the Unix R setup,</w:t>
+      </w:r>
+      <w:r>
+        <w:rPr>
+          <w:color w:val="000000" w:themeColor="text1"/>
+          <w:sz w:val="20"/>
+          <w:szCs w:val="20"/>
+        </w:rPr>
+        <w:t xml:space="preserve"> Unix will let you log in as a trusted person as long as you’re coming from a trusted computer.</w:t>
+      </w:r>
+    </w:p>
+    <w:p>
+      <w:pPr>
+        <w:pStyle w:val="ListParagraph"/>
+        <w:numPr>
+          <w:ilvl w:val="1"/>
+          <w:numId w:val="12"/>
+        </w:numPr>
+        <w:rPr>
+          <w:color w:val="000000" w:themeColor="text1"/>
+          <w:sz w:val="20"/>
+          <w:szCs w:val="20"/>
+        </w:rPr>
+      </w:pPr>
+      <w:r>
+        <w:rPr>
+          <w:color w:val="000000" w:themeColor="text1"/>
+          <w:sz w:val="20"/>
+          <w:szCs w:val="20"/>
+        </w:rPr>
+        <w:t>So, if you’ve got six computers and you’re setting up the R-trust relationship between each of them, any one of those computers can just automatically</w:t>
+      </w:r>
+      <w:r>
+        <w:rPr>
+          <w:color w:val="000000" w:themeColor="text1"/>
+          <w:sz w:val="20"/>
+          <w:szCs w:val="20"/>
+        </w:rPr>
+        <w:t xml:space="preserve"> do things as YOU on any of the other machines without anyone along the way asking for usernames / passwords.</w:t>
+      </w:r>
+      <w:r>
+        <w:rPr>
+          <w:color w:val="000000" w:themeColor="text1"/>
+          <w:sz w:val="20"/>
+          <w:szCs w:val="20"/>
+        </w:rPr>
+        <w:t xml:space="preserve"> It will only ask you for a username / passwor</w:t>
+      </w:r>
+      <w:r>
+        <w:rPr>
+          <w:color w:val="000000" w:themeColor="text1"/>
+          <w:sz w:val="20"/>
+          <w:szCs w:val="20"/>
+        </w:rPr>
+        <w:t>d to log into the first machine, but from that machine, you can connect to any other machine.</w:t>
+      </w:r>
+    </w:p>
+    <w:p>
+      <w:pPr>
+        <w:pStyle w:val="ListParagraph"/>
+        <w:numPr>
+          <w:ilvl w:val="1"/>
+          <w:numId w:val="12"/>
+        </w:numPr>
+        <w:rPr>
+          <w:color w:val="000000" w:themeColor="text1"/>
+          <w:sz w:val="20"/>
+          <w:szCs w:val="20"/>
+        </w:rPr>
+      </w:pPr>
+      <w:r>
+        <w:rPr>
+          <w:color w:val="000000" w:themeColor="text1"/>
+          <w:sz w:val="20"/>
+          <w:szCs w:val="20"/>
+        </w:rPr>
+        <w:t>This is a crazy</w:t>
+      </w:r>
+      <w:r>
+        <w:rPr>
+          <w:color w:val="000000" w:themeColor="text1"/>
+          <w:sz w:val="20"/>
+          <w:szCs w:val="20"/>
+        </w:rPr>
+        <w:t xml:space="preserve"> thing, because if someone compromises one of the machines, they’ve got them all.</w:t>
+      </w:r>
+    </w:p>
+    <w:p>
+      <w:pPr>
+        <w:pStyle w:val="ListParagraph"/>
+        <w:numPr>
+          <w:ilvl w:val="1"/>
+          <w:numId w:val="12"/>
+        </w:numPr>
+        <w:rPr>
+          <w:color w:val="000000" w:themeColor="text1"/>
+          <w:sz w:val="20"/>
+          <w:szCs w:val="20"/>
+        </w:rPr>
+      </w:pPr>
+      <w:r>
+        <w:rPr>
+          <w:color w:val="000000" w:themeColor="text1"/>
+          <w:sz w:val="20"/>
+          <w:szCs w:val="20"/>
+        </w:rPr>
+        <w:t>You could say that, “but they’ve still go to compromise one machine”</w:t>
+      </w:r>
+      <w:r>
+        <w:rPr>
+          <w:color w:val="000000" w:themeColor="text1"/>
+          <w:sz w:val="20"/>
+          <w:szCs w:val="20"/>
+        </w:rPr>
+        <w:t xml:space="preserve">, except </w:t>
+      </w:r>
+      <w:r>
+        <w:rPr>
+          <w:b/>
+          <w:color w:val="000000" w:themeColor="text1"/>
+          <w:sz w:val="20"/>
+          <w:szCs w:val="20"/>
+        </w:rPr>
+        <w:t>how does authentication work?</w:t>
+      </w:r>
+    </w:p>
+    <w:p>
+      <w:pPr>
+        <w:pStyle w:val="ListParagraph"/>
+        <w:numPr>
+          <w:ilvl w:val="2"/>
+          <w:numId w:val="12"/>
+        </w:numPr>
+        <w:rPr>
+          <w:color w:val="000000" w:themeColor="text1"/>
+          <w:sz w:val="20"/>
+          <w:szCs w:val="20"/>
+        </w:rPr>
+      </w:pPr>
+      <w:r>
+        <w:rPr>
+          <w:color w:val="000000" w:themeColor="text1"/>
+          <w:sz w:val="20"/>
+          <w:szCs w:val="20"/>
+        </w:rPr>
+        <w:t>Suppose two machines are in a trusting R-relationship with each other</w:t>
+      </w:r>
+      <w:r>
+        <w:rPr>
+          <w:color w:val="000000" w:themeColor="text1"/>
+          <w:sz w:val="20"/>
+          <w:szCs w:val="20"/>
+        </w:rPr>
+        <w:t>, you send a message to this machine, saying to delete that file.</w:t>
+      </w:r>
+    </w:p>
+    <w:p>
+      <w:pPr>
+        <w:pStyle w:val="ListParagraph"/>
+        <w:numPr>
+          <w:ilvl w:val="2"/>
+          <w:numId w:val="12"/>
+        </w:numPr>
+        <w:rPr>
+          <w:color w:val="000000" w:themeColor="text1"/>
+          <w:sz w:val="20"/>
+          <w:szCs w:val="20"/>
+        </w:rPr>
+      </w:pPr>
+      <w:r>
+        <w:rPr>
+          <w:color w:val="000000" w:themeColor="text1"/>
+          <w:sz w:val="20"/>
+          <w:szCs w:val="20"/>
+        </w:rPr>
+        <w:t>Since you trust all the machines that are connected, you will delete it.</w:t>
+      </w:r>
+    </w:p>
+    <w:p>
+      <w:pPr>
+        <w:pStyle w:val="ListParagraph"/>
+        <w:numPr>
+          <w:ilvl w:val="2"/>
+          <w:numId w:val="12"/>
+        </w:numPr>
+        <w:rPr>
+          <w:color w:val="000000" w:themeColor="text1"/>
+          <w:sz w:val="20"/>
+          <w:szCs w:val="20"/>
+        </w:rPr>
+      </w:pPr>
+      <w:r>
+        <w:rPr>
+          <w:color w:val="000000" w:themeColor="text1"/>
+          <w:sz w:val="20"/>
+          <w:szCs w:val="20"/>
+        </w:rPr>
+        <w:t>But how do you know that its really coming from that machine?</w:t>
+      </w:r>
+    </w:p>
+    <w:p>
+      <w:pPr>
+        <w:pStyle w:val="ListParagraph"/>
+        <w:numPr>
+          <w:ilvl w:val="2"/>
+          <w:numId w:val="12"/>
+        </w:numPr>
+        <w:rPr>
+          <w:b/>
+          <w:color w:val="000000" w:themeColor="text1"/>
+          <w:sz w:val="20"/>
+          <w:szCs w:val="20"/>
+        </w:rPr>
+      </w:pPr>
+      <w:r>
+        <w:rPr>
+          <w:b/>
+          <w:color w:val="000000" w:themeColor="text1"/>
+          <w:sz w:val="20"/>
+          <w:szCs w:val="20"/>
+        </w:rPr>
+        <w:t xml:space="preserve">The authentication in the R-protocol was entirely done </w:t>
+      </w:r>
+      <w:r>
+        <w:rPr>
+          <w:b/>
+          <w:color w:val="000000" w:themeColor="text1"/>
+          <w:sz w:val="20"/>
+          <w:szCs w:val="20"/>
+        </w:rPr>
+        <w:t>by the IP-address of the packet, the source address.</w:t>
+      </w:r>
+    </w:p>
+    <w:p>
+      <w:pPr>
+        <w:pStyle w:val="ListParagraph"/>
+        <w:numPr>
+          <w:ilvl w:val="2"/>
+          <w:numId w:val="12"/>
+        </w:numPr>
+        <w:rPr>
+          <w:b/>
+          <w:color w:val="000000" w:themeColor="text1"/>
+          <w:sz w:val="20"/>
+          <w:szCs w:val="20"/>
+        </w:rPr>
+      </w:pPr>
+      <w:r>
+        <w:rPr>
+          <w:color w:val="000000" w:themeColor="text1"/>
+          <w:sz w:val="20"/>
+          <w:szCs w:val="20"/>
+        </w:rPr>
+        <w:t>So when you get a packet from someone, on that packet, it says where it came from and if it says it came from Richard’s machine, you’d trust it.</w:t>
+      </w:r>
+    </w:p>
+    <w:p>
+      <w:pPr>
+        <w:pStyle w:val="ListParagraph"/>
+        <w:numPr>
+          <w:ilvl w:val="2"/>
+          <w:numId w:val="12"/>
+        </w:numPr>
+        <w:rPr>
+          <w:b/>
+          <w:color w:val="000000" w:themeColor="text1"/>
+          <w:sz w:val="20"/>
+          <w:szCs w:val="20"/>
+        </w:rPr>
+      </w:pPr>
+      <w:r>
+        <w:rPr>
+          <w:b/>
+          <w:color w:val="000000" w:themeColor="text1"/>
+          <w:sz w:val="20"/>
+          <w:szCs w:val="20"/>
+        </w:rPr>
+        <w:t>It is hence not really well-authenticated because anyone could LIE or SPOOF / spoof the source address</w:t>
+      </w:r>
+      <w:r>
+        <w:rPr>
+          <w:color w:val="000000" w:themeColor="text1"/>
+          <w:sz w:val="20"/>
+          <w:szCs w:val="20"/>
+        </w:rPr>
+        <w:t>.</w:t>
+      </w:r>
+    </w:p>
+    <w:p>
+      <w:pPr>
+        <w:pStyle w:val="ListParagraph"/>
+        <w:numPr>
+          <w:ilvl w:val="2"/>
+          <w:numId w:val="12"/>
+        </w:numPr>
+        <w:rPr>
+          <w:b/>
+          <w:color w:val="000000" w:themeColor="text1"/>
+          <w:sz w:val="20"/>
+          <w:szCs w:val="20"/>
+        </w:rPr>
+      </w:pPr>
+      <w:r>
+        <w:rPr>
+          <w:color w:val="000000" w:themeColor="text1"/>
+          <w:sz w:val="20"/>
+          <w:szCs w:val="20"/>
+        </w:rPr>
+        <w:t xml:space="preserve">You can just send a packet with a different source address inside </w:t>
+      </w:r>
+      <w:r>
+        <w:rPr>
+          <w:color w:val="000000" w:themeColor="text1"/>
+          <w:sz w:val="20"/>
+          <w:szCs w:val="20"/>
+        </w:rPr>
+        <w:t>it.</w:t>
+      </w:r>
+    </w:p>
+    <w:p>
+      <w:pPr>
+        <w:pStyle w:val="ListParagraph"/>
+        <w:numPr>
+          <w:ilvl w:val="2"/>
+          <w:numId w:val="12"/>
+        </w:numPr>
+        <w:rPr>
+          <w:b/>
+          <w:color w:val="000000" w:themeColor="text1"/>
+          <w:sz w:val="20"/>
+          <w:szCs w:val="20"/>
+        </w:rPr>
+      </w:pPr>
+      <w:r>
+        <w:rPr>
+          <w:color w:val="000000" w:themeColor="text1"/>
+          <w:sz w:val="20"/>
+          <w:szCs w:val="20"/>
+        </w:rPr>
+        <w:t>The whole R-protocol is subverted now</w:t>
+      </w:r>
+      <w:r>
+        <w:rPr>
+          <w:color w:val="000000" w:themeColor="text1"/>
+          <w:sz w:val="20"/>
+          <w:szCs w:val="20"/>
+        </w:rPr>
+        <w:t>, however there is a problem.</w:t>
+      </w:r>
+    </w:p>
+    <w:p>
+      <w:pPr>
+        <w:pStyle w:val="ListParagraph"/>
+        <w:numPr>
+          <w:ilvl w:val="2"/>
+          <w:numId w:val="12"/>
+        </w:numPr>
+        <w:rPr>
+          <w:b/>
+          <w:color w:val="000000" w:themeColor="text1"/>
+          <w:sz w:val="20"/>
+          <w:szCs w:val="20"/>
+        </w:rPr>
+      </w:pPr>
+      <w:r>
+        <w:rPr>
+          <w:color w:val="000000" w:themeColor="text1"/>
+          <w:sz w:val="20"/>
+          <w:szCs w:val="20"/>
+        </w:rPr>
+        <w:t>R lives at the level of TCP and TCP is not IP</w:t>
+      </w:r>
+      <w:r>
+        <w:rPr>
+          <w:color w:val="000000" w:themeColor="text1"/>
+          <w:sz w:val="20"/>
+          <w:szCs w:val="20"/>
+        </w:rPr>
+        <w:t>, it doesn’t work on individual packets</w:t>
+      </w:r>
+      <w:r>
+        <w:rPr>
+          <w:color w:val="000000" w:themeColor="text1"/>
+          <w:sz w:val="20"/>
+          <w:szCs w:val="20"/>
+        </w:rPr>
+        <w:t xml:space="preserve"> struggling around, it works on</w:t>
+      </w:r>
+      <w:r>
+        <w:rPr>
+          <w:color w:val="000000" w:themeColor="text1"/>
+          <w:sz w:val="20"/>
+          <w:szCs w:val="20"/>
+        </w:rPr>
+        <w:t xml:space="preserve"> conversations. For this whole thing to work, we have to have done the handshake and set up a conversation</w:t>
+      </w:r>
+      <w:r>
+        <w:rPr>
+          <w:color w:val="000000" w:themeColor="text1"/>
+          <w:sz w:val="20"/>
+          <w:szCs w:val="20"/>
+        </w:rPr>
+        <w:t>.</w:t>
+      </w:r>
+    </w:p>
+    <w:p>
+      <w:pPr>
+        <w:pStyle w:val="ListParagraph"/>
+        <w:numPr>
+          <w:ilvl w:val="2"/>
+          <w:numId w:val="12"/>
+        </w:numPr>
+        <w:rPr>
+          <w:b/>
+          <w:color w:val="000000" w:themeColor="text1"/>
+          <w:sz w:val="20"/>
+          <w:szCs w:val="20"/>
+        </w:rPr>
+      </w:pPr>
+      <w:r>
+        <w:rPr>
+          <w:color w:val="000000" w:themeColor="text1"/>
+          <w:sz w:val="20"/>
+          <w:szCs w:val="20"/>
+        </w:rPr>
+        <w:t>Say a source with IP address 1.1.1.1 wants to connect with Wikipedia</w:t>
+      </w:r>
+      <w:r>
+        <w:rPr>
+          <w:color w:val="000000" w:themeColor="text1"/>
+          <w:sz w:val="20"/>
+          <w:szCs w:val="20"/>
+        </w:rPr>
+        <w:br/>
+        <w:t>For the attacker to successfully do a session hijack, they must do a handshake with Wiki</w:t>
+      </w:r>
+    </w:p>
+    <w:p>
+      <w:pPr>
+        <w:pStyle w:val="ListParagraph"/>
+        <w:numPr>
+          <w:ilvl w:val="3"/>
+          <w:numId w:val="12"/>
+        </w:numPr>
+        <w:rPr>
+          <w:b/>
+          <w:color w:val="000000" w:themeColor="text1"/>
+          <w:sz w:val="20"/>
+          <w:szCs w:val="20"/>
+        </w:rPr>
+      </w:pPr>
+      <w:r>
+        <w:rPr>
+          <w:color w:val="000000" w:themeColor="text1"/>
+          <w:sz w:val="20"/>
+          <w:szCs w:val="20"/>
+        </w:rPr>
+        <w:t xml:space="preserve">The </w:t>
+      </w:r>
+      <w:r>
+        <w:rPr>
+          <w:color w:val="000000" w:themeColor="text1"/>
+          <w:sz w:val="20"/>
+          <w:szCs w:val="20"/>
+        </w:rPr>
+        <w:t>attacker sends a packer to Wiki saying that they are 1.1.1.1</w:t>
+      </w:r>
+      <w:r>
+        <w:rPr>
+          <w:color w:val="000000" w:themeColor="text1"/>
+          <w:sz w:val="20"/>
+          <w:szCs w:val="20"/>
+        </w:rPr>
+        <w:t xml:space="preserve"> and a SYN</w:t>
+      </w:r>
+    </w:p>
+    <w:p>
+      <w:pPr>
+        <w:pStyle w:val="ListParagraph"/>
+        <w:numPr>
+          <w:ilvl w:val="3"/>
+          <w:numId w:val="12"/>
+        </w:numPr>
+        <w:rPr>
+          <w:b/>
+          <w:color w:val="000000" w:themeColor="text1"/>
+          <w:sz w:val="20"/>
+          <w:szCs w:val="20"/>
+        </w:rPr>
+      </w:pPr>
+      <w:r>
+        <w:rPr>
+          <w:color w:val="000000" w:themeColor="text1"/>
+          <w:sz w:val="20"/>
+          <w:szCs w:val="20"/>
+        </w:rPr>
+        <w:t>Wiki replies with a SYN-ACK, sending it to the real source 1.1.1.1</w:t>
+      </w:r>
+    </w:p>
+    <w:p>
+      <w:pPr>
+        <w:pStyle w:val="ListParagraph"/>
+        <w:numPr>
+          <w:ilvl w:val="3"/>
+          <w:numId w:val="12"/>
+        </w:numPr>
+        <w:rPr>
+          <w:b/>
+          <w:color w:val="000000" w:themeColor="text1"/>
+          <w:sz w:val="20"/>
+          <w:szCs w:val="20"/>
+        </w:rPr>
+      </w:pPr>
+      <w:r>
+        <w:rPr>
+          <w:color w:val="000000" w:themeColor="text1"/>
+          <w:sz w:val="20"/>
+          <w:szCs w:val="20"/>
+        </w:rPr>
+        <w:t xml:space="preserve">The real source says </w:t>
+      </w:r>
+      <w:proofErr w:type="spellStart"/>
+      <w:r>
+        <w:rPr>
+          <w:color w:val="000000" w:themeColor="text1"/>
+          <w:sz w:val="20"/>
+          <w:szCs w:val="20"/>
+        </w:rPr>
+        <w:t>wtf</w:t>
+      </w:r>
+      <w:proofErr w:type="spellEnd"/>
+      <w:r>
+        <w:rPr>
+          <w:color w:val="000000" w:themeColor="text1"/>
+          <w:sz w:val="20"/>
+          <w:szCs w:val="20"/>
+        </w:rPr>
+        <w:t xml:space="preserve"> I didn’t ask for a connection?</w:t>
+      </w:r>
+      <w:r>
+        <w:rPr>
+          <w:color w:val="000000" w:themeColor="text1"/>
+          <w:sz w:val="20"/>
+          <w:szCs w:val="20"/>
+        </w:rPr>
+        <w:t xml:space="preserve"> They will drop the connection.</w:t>
+      </w:r>
+    </w:p>
+    <w:p>
+      <w:pPr>
+        <w:pStyle w:val="ListParagraph"/>
+        <w:numPr>
+          <w:ilvl w:val="2"/>
+          <w:numId w:val="12"/>
+        </w:numPr>
+        <w:rPr>
+          <w:b/>
+          <w:color w:val="000000" w:themeColor="text1"/>
+          <w:sz w:val="20"/>
+          <w:szCs w:val="20"/>
+        </w:rPr>
+      </w:pPr>
+      <w:r>
+        <w:rPr>
+          <w:color w:val="000000" w:themeColor="text1"/>
+          <w:sz w:val="20"/>
+          <w:szCs w:val="20"/>
+        </w:rPr>
+        <w:t>From above, an attacker can’t do a three-way setup / handshake because part of it is</w:t>
+      </w:r>
+      <w:r>
+        <w:rPr>
+          <w:color w:val="000000" w:themeColor="text1"/>
+          <w:sz w:val="20"/>
+          <w:szCs w:val="20"/>
+        </w:rPr>
+        <w:t xml:space="preserve"> the Wiki needs to respond to the attacker and then the attacker responds back</w:t>
+      </w:r>
+      <w:r>
+        <w:rPr>
+          <w:color w:val="000000" w:themeColor="text1"/>
+          <w:sz w:val="20"/>
+          <w:szCs w:val="20"/>
+        </w:rPr>
+        <w:t xml:space="preserve"> to set the connection up. However, Wiki would be responding instead to the real source instead of the attacker so this won’t work.</w:t>
+      </w:r>
+    </w:p>
+    <w:p>
+      <w:pPr>
+        <w:pStyle w:val="ListParagraph"/>
+        <w:numPr>
+          <w:ilvl w:val="2"/>
+          <w:numId w:val="12"/>
+        </w:numPr>
+        <w:rPr>
+          <w:b/>
+          <w:color w:val="000000" w:themeColor="text1"/>
+          <w:sz w:val="20"/>
+          <w:szCs w:val="20"/>
+        </w:rPr>
+      </w:pPr>
+      <w:r>
+        <w:rPr>
+          <w:color w:val="000000" w:themeColor="text1"/>
+          <w:sz w:val="20"/>
+          <w:szCs w:val="20"/>
+        </w:rPr>
+        <w:t>This was the clever method that someone thought of, since spoofing an IP address won’t work</w:t>
+      </w:r>
+      <w:r>
+        <w:rPr>
+          <w:color w:val="000000" w:themeColor="text1"/>
+          <w:sz w:val="20"/>
+          <w:szCs w:val="20"/>
+        </w:rPr>
+        <w:t xml:space="preserve"> as a handshake can’t be made.</w:t>
+      </w:r>
+    </w:p>
+    <w:p>
+      <w:pPr>
+        <w:pStyle w:val="ListParagraph"/>
+        <w:numPr>
+          <w:ilvl w:val="2"/>
+          <w:numId w:val="12"/>
+        </w:numPr>
+        <w:rPr>
+          <w:b/>
+          <w:color w:val="000000" w:themeColor="text1"/>
+          <w:sz w:val="20"/>
+          <w:szCs w:val="20"/>
+        </w:rPr>
+      </w:pPr>
+      <w:r>
+        <w:rPr>
+          <w:color w:val="000000" w:themeColor="text1"/>
+          <w:sz w:val="20"/>
+          <w:szCs w:val="20"/>
+        </w:rPr>
+        <w:t>However, there is a way to get around this.</w:t>
+      </w:r>
+    </w:p>
+    <w:p>
+      <w:pPr>
+        <w:pStyle w:val="ListParagraph"/>
+        <w:numPr>
+          <w:ilvl w:val="1"/>
+          <w:numId w:val="12"/>
+        </w:numPr>
+        <w:rPr>
+          <w:b/>
+          <w:color w:val="000000" w:themeColor="text1"/>
+          <w:sz w:val="20"/>
+          <w:szCs w:val="20"/>
+        </w:rPr>
+      </w:pPr>
+      <w:r>
+        <w:rPr>
+          <w:b/>
+          <w:color w:val="000000" w:themeColor="text1"/>
+          <w:sz w:val="20"/>
+          <w:szCs w:val="20"/>
+        </w:rPr>
+        <w:t>Attackers can get around this by working out the session number between them and just send the packet with the session number</w:t>
+      </w:r>
+      <w:r>
+        <w:rPr>
+          <w:color w:val="000000" w:themeColor="text1"/>
+          <w:sz w:val="20"/>
+          <w:szCs w:val="20"/>
+        </w:rPr>
+        <w:t>.</w:t>
+      </w:r>
+      <w:r>
+        <w:rPr>
+          <w:color w:val="000000" w:themeColor="text1"/>
+          <w:sz w:val="20"/>
+          <w:szCs w:val="20"/>
+        </w:rPr>
+        <w:t xml:space="preserve"> Here is how it happened in the </w:t>
+      </w:r>
+      <w:proofErr w:type="spellStart"/>
+      <w:r>
+        <w:rPr>
+          <w:color w:val="000000" w:themeColor="text1"/>
+          <w:sz w:val="20"/>
+          <w:szCs w:val="20"/>
+        </w:rPr>
+        <w:t>Mitnick</w:t>
+      </w:r>
+      <w:proofErr w:type="spellEnd"/>
+      <w:r>
+        <w:rPr>
+          <w:color w:val="000000" w:themeColor="text1"/>
+          <w:sz w:val="20"/>
+          <w:szCs w:val="20"/>
+        </w:rPr>
+        <w:t xml:space="preserve"> / Shim attack:</w:t>
+      </w:r>
+    </w:p>
+    <w:p>
+      <w:pPr>
+        <w:pStyle w:val="ListParagraph"/>
+        <w:numPr>
+          <w:ilvl w:val="2"/>
+          <w:numId w:val="12"/>
+        </w:numPr>
+        <w:rPr>
+          <w:b/>
+          <w:color w:val="000000" w:themeColor="text1"/>
+          <w:sz w:val="20"/>
+          <w:szCs w:val="20"/>
+        </w:rPr>
+      </w:pPr>
+      <w:r>
+        <w:rPr>
+          <w:color w:val="000000" w:themeColor="text1"/>
+          <w:sz w:val="20"/>
+          <w:szCs w:val="20"/>
+        </w:rPr>
+        <w:t>Christmas 1994</w:t>
+      </w:r>
+    </w:p>
+    <w:p>
+      <w:pPr>
+        <w:pStyle w:val="ListParagraph"/>
+        <w:numPr>
+          <w:ilvl w:val="2"/>
+          <w:numId w:val="12"/>
+        </w:numPr>
+        <w:rPr>
+          <w:b/>
+          <w:color w:val="000000" w:themeColor="text1"/>
+          <w:sz w:val="20"/>
+          <w:szCs w:val="20"/>
+        </w:rPr>
+      </w:pPr>
+      <w:r>
+        <w:rPr>
+          <w:color w:val="000000" w:themeColor="text1"/>
+          <w:sz w:val="20"/>
+          <w:szCs w:val="20"/>
+        </w:rPr>
+        <w:t xml:space="preserve">Two trusted machines + </w:t>
+      </w:r>
+      <w:proofErr w:type="spellStart"/>
+      <w:r>
+        <w:rPr>
+          <w:color w:val="000000" w:themeColor="text1"/>
+          <w:sz w:val="20"/>
+          <w:szCs w:val="20"/>
+        </w:rPr>
+        <w:t>Mitnick’s</w:t>
+      </w:r>
+      <w:proofErr w:type="spellEnd"/>
+      <w:r>
+        <w:rPr>
+          <w:color w:val="000000" w:themeColor="text1"/>
+          <w:sz w:val="20"/>
+          <w:szCs w:val="20"/>
+        </w:rPr>
+        <w:t xml:space="preserve"> machine.</w:t>
+      </w:r>
+    </w:p>
+    <w:p>
+      <w:pPr>
+        <w:pStyle w:val="ListParagraph"/>
+        <w:numPr>
+          <w:ilvl w:val="2"/>
+          <w:numId w:val="12"/>
+        </w:numPr>
+        <w:rPr>
+          <w:b/>
+          <w:color w:val="000000" w:themeColor="text1"/>
+          <w:sz w:val="20"/>
+          <w:szCs w:val="20"/>
+        </w:rPr>
+      </w:pPr>
+      <w:r>
+        <w:rPr>
+          <w:color w:val="000000" w:themeColor="text1"/>
+          <w:sz w:val="20"/>
+          <w:szCs w:val="20"/>
+        </w:rPr>
+        <w:t>Keep requesting packets / DDOS Shim.</w:t>
+      </w:r>
+      <w:r>
+        <w:rPr>
+          <w:color w:val="000000" w:themeColor="text1"/>
+          <w:sz w:val="20"/>
+          <w:szCs w:val="20"/>
+        </w:rPr>
+        <w:t xml:space="preserve"> Set up a whole lot of half-open connections.</w:t>
+      </w:r>
+    </w:p>
+    <w:p>
+      <w:pPr>
+        <w:pStyle w:val="ListParagraph"/>
+        <w:numPr>
+          <w:ilvl w:val="2"/>
+          <w:numId w:val="12"/>
+        </w:numPr>
+        <w:rPr>
+          <w:b/>
+          <w:color w:val="000000" w:themeColor="text1"/>
+          <w:sz w:val="20"/>
+          <w:szCs w:val="20"/>
+        </w:rPr>
+      </w:pPr>
+      <w:r>
+        <w:rPr>
+          <w:color w:val="000000" w:themeColor="text1"/>
+          <w:sz w:val="20"/>
+          <w:szCs w:val="20"/>
+        </w:rPr>
+        <w:t>Shim can’t take anymore packets, because his machines are full-up / are waiting for connections that haven’t been closed off</w:t>
+      </w:r>
+      <w:r>
+        <w:rPr>
+          <w:color w:val="000000" w:themeColor="text1"/>
+          <w:sz w:val="20"/>
+          <w:szCs w:val="20"/>
+        </w:rPr>
+        <w:t>.</w:t>
+      </w:r>
+    </w:p>
+    <w:p>
+      <w:pPr>
+        <w:pStyle w:val="ListParagraph"/>
+        <w:numPr>
+          <w:ilvl w:val="2"/>
+          <w:numId w:val="12"/>
+        </w:numPr>
+        <w:rPr>
+          <w:b/>
+          <w:color w:val="000000" w:themeColor="text1"/>
+          <w:sz w:val="20"/>
+          <w:szCs w:val="20"/>
+        </w:rPr>
+      </w:pPr>
+      <w:r>
+        <w:rPr>
+          <w:color w:val="000000" w:themeColor="text1"/>
+          <w:sz w:val="20"/>
+          <w:szCs w:val="20"/>
+        </w:rPr>
+        <w:t>Shim’s machines are now stuffed.</w:t>
+      </w:r>
+    </w:p>
+    <w:p>
+      <w:pPr>
+        <w:pStyle w:val="ListParagraph"/>
+        <w:numPr>
+          <w:ilvl w:val="2"/>
+          <w:numId w:val="12"/>
+        </w:numPr>
+        <w:rPr>
+          <w:b/>
+          <w:color w:val="000000" w:themeColor="text1"/>
+          <w:sz w:val="20"/>
+          <w:szCs w:val="20"/>
+        </w:rPr>
+      </w:pPr>
+      <w:r>
+        <w:rPr>
+          <w:color w:val="000000" w:themeColor="text1"/>
+          <w:sz w:val="20"/>
+          <w:szCs w:val="20"/>
+        </w:rPr>
+        <w:t>When the destination sends Shim a packet, Shim’s machines won’</w:t>
+      </w:r>
+      <w:r>
+        <w:rPr>
+          <w:color w:val="000000" w:themeColor="text1"/>
+          <w:sz w:val="20"/>
+          <w:szCs w:val="20"/>
+        </w:rPr>
+        <w:t xml:space="preserve">t respond with a reset because his machines are </w:t>
+      </w:r>
+      <w:proofErr w:type="spellStart"/>
+      <w:r>
+        <w:rPr>
+          <w:color w:val="000000" w:themeColor="text1"/>
+          <w:sz w:val="20"/>
+          <w:szCs w:val="20"/>
+        </w:rPr>
+        <w:t>DDOS’d</w:t>
+      </w:r>
+      <w:proofErr w:type="spellEnd"/>
+      <w:r>
+        <w:rPr>
+          <w:color w:val="000000" w:themeColor="text1"/>
+          <w:sz w:val="20"/>
+          <w:szCs w:val="20"/>
+        </w:rPr>
+        <w:t>.</w:t>
+      </w:r>
+    </w:p>
+    <w:p>
+      <w:pPr>
+        <w:pStyle w:val="ListParagraph"/>
+        <w:numPr>
+          <w:ilvl w:val="2"/>
+          <w:numId w:val="12"/>
+        </w:numPr>
+        <w:rPr>
+          <w:b/>
+          <w:color w:val="000000" w:themeColor="text1"/>
+          <w:sz w:val="20"/>
+          <w:szCs w:val="20"/>
+        </w:rPr>
+      </w:pPr>
+      <w:proofErr w:type="spellStart"/>
+      <w:r>
+        <w:rPr>
+          <w:color w:val="000000" w:themeColor="text1"/>
+          <w:sz w:val="20"/>
+          <w:szCs w:val="20"/>
+        </w:rPr>
+        <w:t>Mitnick</w:t>
+      </w:r>
+      <w:proofErr w:type="spellEnd"/>
+      <w:r>
+        <w:rPr>
+          <w:color w:val="000000" w:themeColor="text1"/>
+          <w:sz w:val="20"/>
+          <w:szCs w:val="20"/>
+        </w:rPr>
+        <w:t xml:space="preserve"> sends the destination a packet, with a spoofed IP address</w:t>
+      </w:r>
+      <w:r>
+        <w:rPr>
+          <w:color w:val="000000" w:themeColor="text1"/>
+          <w:sz w:val="20"/>
+          <w:szCs w:val="20"/>
+        </w:rPr>
+        <w:t xml:space="preserve"> to ask </w:t>
+      </w:r>
+      <w:r>
+        <w:rPr>
+          <w:color w:val="000000" w:themeColor="text1"/>
+          <w:sz w:val="20"/>
+          <w:szCs w:val="20"/>
+        </w:rPr>
+        <w:t xml:space="preserve">for a connection / </w:t>
+      </w:r>
+      <w:r>
+        <w:rPr>
+          <w:b/>
+          <w:color w:val="000000" w:themeColor="text1"/>
+          <w:sz w:val="20"/>
+          <w:szCs w:val="20"/>
+        </w:rPr>
+        <w:t>SYN</w:t>
+      </w:r>
+    </w:p>
+    <w:p>
+      <w:pPr>
+        <w:pStyle w:val="ListParagraph"/>
+        <w:numPr>
+          <w:ilvl w:val="2"/>
+          <w:numId w:val="12"/>
+        </w:numPr>
+        <w:rPr>
+          <w:b/>
+          <w:color w:val="000000" w:themeColor="text1"/>
+          <w:sz w:val="20"/>
+          <w:szCs w:val="20"/>
+        </w:rPr>
+      </w:pPr>
+      <w:r>
+        <w:rPr>
+          <w:color w:val="000000" w:themeColor="text1"/>
+          <w:sz w:val="20"/>
+          <w:szCs w:val="20"/>
+        </w:rPr>
+        <w:t xml:space="preserve">Destination, responds with </w:t>
+      </w:r>
+      <w:r>
+        <w:rPr>
+          <w:b/>
+          <w:color w:val="000000" w:themeColor="text1"/>
+          <w:sz w:val="20"/>
+          <w:szCs w:val="20"/>
+        </w:rPr>
+        <w:t>SYN-ACK 1.1.1.1</w:t>
+      </w:r>
+      <w:r>
+        <w:rPr>
+          <w:color w:val="000000" w:themeColor="text1"/>
+          <w:sz w:val="20"/>
+          <w:szCs w:val="20"/>
+        </w:rPr>
+        <w:t xml:space="preserve"> and sends it to Shim, but it gets lost</w:t>
+      </w:r>
+      <w:r>
+        <w:rPr>
+          <w:color w:val="000000" w:themeColor="text1"/>
+          <w:sz w:val="20"/>
+          <w:szCs w:val="20"/>
+        </w:rPr>
+        <w:t xml:space="preserve"> because his machines are dead/stuffed.</w:t>
+      </w:r>
+    </w:p>
+    <w:p>
+      <w:pPr>
+        <w:pStyle w:val="ListParagraph"/>
+        <w:numPr>
+          <w:ilvl w:val="2"/>
+          <w:numId w:val="12"/>
+        </w:numPr>
+        <w:rPr>
+          <w:b/>
+          <w:color w:val="000000" w:themeColor="text1"/>
+          <w:sz w:val="20"/>
+          <w:szCs w:val="20"/>
+        </w:rPr>
+      </w:pPr>
+      <w:proofErr w:type="spellStart"/>
+      <w:r>
+        <w:rPr>
+          <w:b/>
+          <w:color w:val="000000" w:themeColor="text1"/>
+          <w:sz w:val="20"/>
+          <w:szCs w:val="20"/>
+        </w:rPr>
+        <w:t>Mitnick</w:t>
+      </w:r>
+      <w:proofErr w:type="spellEnd"/>
+      <w:r>
+        <w:rPr>
+          <w:b/>
+          <w:color w:val="000000" w:themeColor="text1"/>
+          <w:sz w:val="20"/>
+          <w:szCs w:val="20"/>
+        </w:rPr>
+        <w:t xml:space="preserve"> didn’t get the SYN-ACK, but PRETENDS that he got it and reply with an ACK</w:t>
+      </w:r>
+      <w:r>
+        <w:rPr>
+          <w:color w:val="000000" w:themeColor="text1"/>
+          <w:sz w:val="20"/>
+          <w:szCs w:val="20"/>
+        </w:rPr>
+        <w:t>.</w:t>
+      </w:r>
+    </w:p>
+    <w:p>
+      <w:pPr>
+        <w:pStyle w:val="ListParagraph"/>
+        <w:numPr>
+          <w:ilvl w:val="2"/>
+          <w:numId w:val="12"/>
+        </w:numPr>
+        <w:rPr>
+          <w:b/>
+          <w:color w:val="000000" w:themeColor="text1"/>
+          <w:sz w:val="20"/>
+          <w:szCs w:val="20"/>
+        </w:rPr>
+      </w:pPr>
+      <w:proofErr w:type="spellStart"/>
+      <w:r>
+        <w:rPr>
+          <w:color w:val="000000" w:themeColor="text1"/>
+          <w:sz w:val="20"/>
+          <w:szCs w:val="20"/>
+        </w:rPr>
+        <w:t>Mitnick</w:t>
+      </w:r>
+      <w:proofErr w:type="spellEnd"/>
+      <w:r>
+        <w:rPr>
+          <w:color w:val="000000" w:themeColor="text1"/>
+          <w:sz w:val="20"/>
+          <w:szCs w:val="20"/>
+        </w:rPr>
+        <w:t xml:space="preserve"> will always know the sequence number being sent TO the destination, however still won’t know the sequence number sent from </w:t>
+      </w:r>
+      <w:proofErr w:type="spellStart"/>
+      <w:r>
+        <w:rPr>
+          <w:color w:val="000000" w:themeColor="text1"/>
+          <w:sz w:val="20"/>
+          <w:szCs w:val="20"/>
+        </w:rPr>
+        <w:t>dest</w:t>
+      </w:r>
+      <w:proofErr w:type="spellEnd"/>
+      <w:r>
+        <w:rPr>
+          <w:color w:val="000000" w:themeColor="text1"/>
+          <w:sz w:val="20"/>
+          <w:szCs w:val="20"/>
+        </w:rPr>
+        <w:t xml:space="preserve"> </w:t>
+      </w:r>
+      <w:r>
+        <w:rPr>
+          <w:color w:val="000000" w:themeColor="text1"/>
+          <w:sz w:val="20"/>
+          <w:szCs w:val="20"/>
+        </w:rPr>
+        <w:sym w:font="Wingdings" w:char="F0E0"/>
+      </w:r>
+      <w:r>
+        <w:rPr>
+          <w:color w:val="000000" w:themeColor="text1"/>
+          <w:sz w:val="20"/>
+          <w:szCs w:val="20"/>
+        </w:rPr>
+        <w:t xml:space="preserve"> Shim’s machine.</w:t>
+      </w:r>
+    </w:p>
+    <w:p>
+      <w:pPr>
+        <w:pStyle w:val="ListParagraph"/>
+        <w:numPr>
+          <w:ilvl w:val="2"/>
+          <w:numId w:val="12"/>
+        </w:numPr>
+        <w:rPr>
+          <w:b/>
+          <w:color w:val="000000" w:themeColor="text1"/>
+          <w:sz w:val="20"/>
+          <w:szCs w:val="20"/>
+        </w:rPr>
+      </w:pPr>
+      <w:proofErr w:type="spellStart"/>
+      <w:r>
+        <w:rPr>
+          <w:color w:val="000000" w:themeColor="text1"/>
+          <w:sz w:val="20"/>
+          <w:szCs w:val="20"/>
+        </w:rPr>
+        <w:t>Mitnick</w:t>
+      </w:r>
+      <w:proofErr w:type="spellEnd"/>
+      <w:r>
+        <w:rPr>
+          <w:color w:val="000000" w:themeColor="text1"/>
+          <w:sz w:val="20"/>
+          <w:szCs w:val="20"/>
+        </w:rPr>
+        <w:t xml:space="preserve"> very very quickly connected to Shim a couple of times at the beginning and tried to establish a couple of connections with him / looked at the sequence numbers that he sent, which followed a very simple pattern.</w:t>
+      </w:r>
+    </w:p>
+    <w:p>
+      <w:pPr>
+        <w:pStyle w:val="ListParagraph"/>
+        <w:numPr>
+          <w:ilvl w:val="2"/>
+          <w:numId w:val="12"/>
+        </w:numPr>
+        <w:rPr>
+          <w:b/>
+          <w:color w:val="000000" w:themeColor="text1"/>
+          <w:sz w:val="20"/>
+          <w:szCs w:val="20"/>
+        </w:rPr>
+      </w:pPr>
+      <w:r>
+        <w:rPr>
+          <w:color w:val="000000" w:themeColor="text1"/>
+          <w:sz w:val="20"/>
+          <w:szCs w:val="20"/>
+        </w:rPr>
+        <w:t>Each new sequence number increased by 128,000.</w:t>
+      </w:r>
+    </w:p>
+    <w:p>
+      <w:pPr>
+        <w:pStyle w:val="ListParagraph"/>
+        <w:numPr>
+          <w:ilvl w:val="2"/>
+          <w:numId w:val="12"/>
+        </w:numPr>
+        <w:rPr>
+          <w:b/>
+          <w:color w:val="000000" w:themeColor="text1"/>
+          <w:sz w:val="20"/>
+          <w:szCs w:val="20"/>
+        </w:rPr>
+      </w:pPr>
+      <w:proofErr w:type="spellStart"/>
+      <w:r>
+        <w:rPr>
+          <w:color w:val="000000" w:themeColor="text1"/>
+          <w:sz w:val="20"/>
+          <w:szCs w:val="20"/>
+        </w:rPr>
+        <w:t>Mitnick</w:t>
+      </w:r>
+      <w:proofErr w:type="spellEnd"/>
+      <w:r>
+        <w:rPr>
+          <w:color w:val="000000" w:themeColor="text1"/>
+          <w:sz w:val="20"/>
+          <w:szCs w:val="20"/>
+        </w:rPr>
+        <w:t xml:space="preserve"> could now do something called </w:t>
+      </w:r>
+      <w:r>
+        <w:rPr>
+          <w:b/>
+          <w:color w:val="000000" w:themeColor="text1"/>
+          <w:sz w:val="20"/>
+          <w:szCs w:val="20"/>
+        </w:rPr>
+        <w:t>Sequence Number Prediction</w:t>
+      </w:r>
+      <w:r>
+        <w:rPr>
+          <w:color w:val="000000" w:themeColor="text1"/>
+          <w:sz w:val="20"/>
+          <w:szCs w:val="20"/>
+        </w:rPr>
+        <w:t>.</w:t>
+      </w:r>
+      <w:r>
+        <w:rPr>
+          <w:color w:val="000000" w:themeColor="text1"/>
+          <w:sz w:val="20"/>
+          <w:szCs w:val="20"/>
+        </w:rPr>
+        <w:t xml:space="preserve"> He could predict that the next connection that gets established with the destination is going to have a sequence number 128,000 bigger than the last one that has been sent </w:t>
+      </w:r>
+      <w:r>
+        <w:rPr>
+          <w:color w:val="000000" w:themeColor="text1"/>
+          <w:sz w:val="20"/>
+          <w:szCs w:val="20"/>
+        </w:rPr>
+        <w:t xml:space="preserve">from Shim </w:t>
+      </w:r>
+      <w:r>
+        <w:rPr>
+          <w:color w:val="000000" w:themeColor="text1"/>
+          <w:sz w:val="20"/>
+          <w:szCs w:val="20"/>
+        </w:rPr>
+        <w:t xml:space="preserve">to the </w:t>
+      </w:r>
+      <w:proofErr w:type="spellStart"/>
+      <w:r>
+        <w:rPr>
+          <w:color w:val="000000" w:themeColor="text1"/>
+          <w:sz w:val="20"/>
+          <w:szCs w:val="20"/>
+        </w:rPr>
+        <w:t>Mitnick</w:t>
+      </w:r>
+      <w:proofErr w:type="spellEnd"/>
+      <w:r>
+        <w:rPr>
+          <w:color w:val="000000" w:themeColor="text1"/>
+          <w:sz w:val="20"/>
+          <w:szCs w:val="20"/>
+        </w:rPr>
+        <w:t>, as long as no one else is connecting to you.</w:t>
+      </w:r>
+      <w:r>
+        <w:rPr>
+          <w:color w:val="000000" w:themeColor="text1"/>
+          <w:sz w:val="20"/>
+          <w:szCs w:val="20"/>
+        </w:rPr>
+        <w:t xml:space="preserve"> (prob</w:t>
+      </w:r>
+      <w:r>
+        <w:rPr>
+          <w:color w:val="000000" w:themeColor="text1"/>
+          <w:sz w:val="20"/>
+          <w:szCs w:val="20"/>
+        </w:rPr>
+        <w:t>ably not, since it is Christmas at midnight 1994. No one is probably even on the internet).</w:t>
+      </w:r>
+    </w:p>
+    <w:p>
+      <w:pPr>
+        <w:pStyle w:val="ListParagraph"/>
+        <w:numPr>
+          <w:ilvl w:val="2"/>
+          <w:numId w:val="12"/>
+        </w:numPr>
+        <w:rPr>
+          <w:b/>
+          <w:color w:val="000000" w:themeColor="text1"/>
+          <w:sz w:val="20"/>
+          <w:szCs w:val="20"/>
+        </w:rPr>
+      </w:pPr>
+      <w:proofErr w:type="spellStart"/>
+      <w:r>
+        <w:rPr>
+          <w:color w:val="000000" w:themeColor="text1"/>
+          <w:sz w:val="20"/>
+          <w:szCs w:val="20"/>
+        </w:rPr>
+        <w:t>Mitnick</w:t>
+      </w:r>
+      <w:proofErr w:type="spellEnd"/>
+      <w:r>
+        <w:rPr>
+          <w:color w:val="000000" w:themeColor="text1"/>
+          <w:sz w:val="20"/>
+          <w:szCs w:val="20"/>
+        </w:rPr>
+        <w:t xml:space="preserve"> sends Shim the half-connection </w:t>
+      </w:r>
+      <w:r>
+        <w:rPr>
+          <w:color w:val="000000" w:themeColor="text1"/>
+          <w:sz w:val="20"/>
+          <w:szCs w:val="20"/>
+        </w:rPr>
+        <w:sym w:font="Wingdings" w:char="F0E0"/>
+      </w:r>
+      <w:r>
+        <w:rPr>
+          <w:color w:val="000000" w:themeColor="text1"/>
+          <w:sz w:val="20"/>
+          <w:szCs w:val="20"/>
+        </w:rPr>
+        <w:t xml:space="preserve"> Shim replies to </w:t>
+      </w:r>
+      <w:proofErr w:type="spellStart"/>
+      <w:r>
+        <w:rPr>
+          <w:color w:val="000000" w:themeColor="text1"/>
+          <w:sz w:val="20"/>
+          <w:szCs w:val="20"/>
+        </w:rPr>
+        <w:t>Mitnick</w:t>
+      </w:r>
+      <w:proofErr w:type="spellEnd"/>
+      <w:r>
+        <w:rPr>
+          <w:color w:val="000000" w:themeColor="text1"/>
+          <w:sz w:val="20"/>
+          <w:szCs w:val="20"/>
+        </w:rPr>
+        <w:t xml:space="preserve"> </w:t>
+      </w:r>
+      <w:r>
+        <w:rPr>
+          <w:color w:val="000000" w:themeColor="text1"/>
+          <w:sz w:val="20"/>
+          <w:szCs w:val="20"/>
+        </w:rPr>
+        <w:sym w:font="Wingdings" w:char="F0E0"/>
+      </w:r>
+      <w:r>
+        <w:rPr>
+          <w:color w:val="000000" w:themeColor="text1"/>
+          <w:sz w:val="20"/>
+          <w:szCs w:val="20"/>
+        </w:rPr>
+        <w:t xml:space="preserve"> </w:t>
+      </w:r>
+      <w:proofErr w:type="spellStart"/>
+      <w:r>
+        <w:rPr>
+          <w:color w:val="000000" w:themeColor="text1"/>
+          <w:sz w:val="20"/>
+          <w:szCs w:val="20"/>
+        </w:rPr>
+        <w:t>Mitnick</w:t>
+      </w:r>
+      <w:proofErr w:type="spellEnd"/>
+      <w:r>
+        <w:rPr>
+          <w:color w:val="000000" w:themeColor="text1"/>
+          <w:sz w:val="20"/>
+          <w:szCs w:val="20"/>
+        </w:rPr>
+        <w:t xml:space="preserve"> knows the size of the SYN-ACK packet and knows the sequence number that he probably uses</w:t>
+      </w:r>
+      <w:r>
+        <w:rPr>
+          <w:color w:val="000000" w:themeColor="text1"/>
+          <w:sz w:val="20"/>
+          <w:szCs w:val="20"/>
+        </w:rPr>
+        <w:t>.</w:t>
+      </w:r>
+    </w:p>
+    <w:p>
+      <w:pPr>
+        <w:pStyle w:val="ListParagraph"/>
+        <w:numPr>
+          <w:ilvl w:val="2"/>
+          <w:numId w:val="12"/>
+        </w:numPr>
+        <w:rPr>
+          <w:b/>
+          <w:color w:val="000000" w:themeColor="text1"/>
+          <w:sz w:val="20"/>
+          <w:szCs w:val="20"/>
+        </w:rPr>
+      </w:pPr>
+      <w:proofErr w:type="spellStart"/>
+      <w:r>
+        <w:rPr>
+          <w:color w:val="000000" w:themeColor="text1"/>
+          <w:sz w:val="20"/>
+          <w:szCs w:val="20"/>
+        </w:rPr>
+        <w:t>Mitnick</w:t>
+      </w:r>
+      <w:proofErr w:type="spellEnd"/>
+      <w:r>
+        <w:rPr>
+          <w:color w:val="000000" w:themeColor="text1"/>
+          <w:sz w:val="20"/>
+          <w:szCs w:val="20"/>
+        </w:rPr>
+        <w:t xml:space="preserve"> can now just establish a connection with the destination.</w:t>
+      </w:r>
+    </w:p>
+    <w:p>
+      <w:pPr>
+        <w:pStyle w:val="ListParagraph"/>
+        <w:numPr>
+          <w:ilvl w:val="2"/>
+          <w:numId w:val="12"/>
+        </w:numPr>
+        <w:rPr>
+          <w:b/>
+          <w:color w:val="000000" w:themeColor="text1"/>
+          <w:sz w:val="20"/>
+          <w:szCs w:val="20"/>
+        </w:rPr>
+      </w:pPr>
+      <w:r>
+        <w:rPr>
+          <w:b/>
+          <w:color w:val="000000" w:themeColor="text1"/>
+          <w:sz w:val="20"/>
+          <w:szCs w:val="20"/>
+        </w:rPr>
+        <w:t>This attack relied on the fact that things weren’t authenticated properly.</w:t>
+      </w:r>
+    </w:p>
+    <w:p>
+      <w:pPr>
+        <w:pStyle w:val="ListParagraph"/>
+        <w:numPr>
+          <w:ilvl w:val="2"/>
+          <w:numId w:val="12"/>
+        </w:numPr>
+        <w:rPr>
+          <w:b/>
+          <w:color w:val="000000" w:themeColor="text1"/>
+          <w:sz w:val="20"/>
+          <w:szCs w:val="20"/>
+        </w:rPr>
+      </w:pPr>
+      <w:r>
+        <w:rPr>
+          <w:b/>
+          <w:color w:val="000000" w:themeColor="text1"/>
+          <w:sz w:val="20"/>
+          <w:szCs w:val="20"/>
+        </w:rPr>
+        <w:t>Relying on an address / number that people</w:t>
+      </w:r>
+      <w:r>
+        <w:rPr>
+          <w:b/>
+          <w:color w:val="000000" w:themeColor="text1"/>
+          <w:sz w:val="20"/>
+          <w:szCs w:val="20"/>
+        </w:rPr>
+        <w:t xml:space="preserve"> tell you themselves as an identity is NOT a good way of authenticating someone + also relied on the fact that sequence numbers were predictable.</w:t>
+      </w:r>
+    </w:p>
+    <w:p>
+      <w:pPr>
+        <w:pStyle w:val="ListParagraph"/>
+        <w:numPr>
+          <w:ilvl w:val="2"/>
+          <w:numId w:val="12"/>
+        </w:numPr>
+        <w:rPr>
+          <w:b/>
+          <w:color w:val="000000" w:themeColor="text1"/>
+          <w:sz w:val="20"/>
+          <w:szCs w:val="20"/>
+        </w:rPr>
+      </w:pPr>
+      <w:r>
+        <w:rPr>
+          <w:color w:val="000000" w:themeColor="text1"/>
+          <w:sz w:val="20"/>
+          <w:szCs w:val="20"/>
+        </w:rPr>
+        <w:t xml:space="preserve">After that, a lot of people have tried to put a lot of work into </w:t>
+      </w:r>
+      <w:r>
+        <w:rPr>
+          <w:b/>
+          <w:color w:val="000000" w:themeColor="text1"/>
+          <w:sz w:val="20"/>
+          <w:szCs w:val="20"/>
+        </w:rPr>
+        <w:t>randomising sequence numbers</w:t>
+      </w:r>
+      <w:r>
+        <w:rPr>
+          <w:color w:val="000000" w:themeColor="text1"/>
+          <w:sz w:val="20"/>
+          <w:szCs w:val="20"/>
+        </w:rPr>
+        <w:t>.</w:t>
+      </w:r>
+    </w:p>
+    <w:p>
+      <w:pPr>
+        <w:pStyle w:val="ListParagraph"/>
+        <w:numPr>
+          <w:ilvl w:val="0"/>
+          <w:numId w:val="12"/>
+        </w:numPr>
+        <w:rPr>
+          <w:b/>
+          <w:color w:val="000000" w:themeColor="text1"/>
+          <w:sz w:val="20"/>
+          <w:szCs w:val="20"/>
+        </w:rPr>
+      </w:pPr>
+      <w:r>
+        <w:rPr>
+          <w:color w:val="000000" w:themeColor="text1"/>
+          <w:sz w:val="20"/>
+          <w:szCs w:val="20"/>
+        </w:rPr>
+        <w:t xml:space="preserve">Session Hijacking </w:t>
+      </w:r>
+      <w:r>
+        <w:rPr>
+          <w:color w:val="000000" w:themeColor="text1"/>
+          <w:sz w:val="20"/>
+          <w:szCs w:val="20"/>
+        </w:rPr>
+        <w:t>is still a very popular attack</w:t>
+      </w:r>
+    </w:p>
+    <w:p>
+      <w:pPr>
+        <w:pStyle w:val="ListParagraph"/>
+        <w:numPr>
+          <w:ilvl w:val="1"/>
+          <w:numId w:val="12"/>
+        </w:numPr>
+        <w:rPr>
+          <w:b/>
+          <w:color w:val="000000" w:themeColor="text1"/>
+          <w:sz w:val="20"/>
+          <w:szCs w:val="20"/>
+        </w:rPr>
+      </w:pPr>
+      <w:r>
+        <w:rPr>
+          <w:color w:val="000000" w:themeColor="text1"/>
+          <w:sz w:val="20"/>
+          <w:szCs w:val="20"/>
+        </w:rPr>
+        <w:t>It is getting less effective now though, because people are making better and more random sequence number generators</w:t>
+      </w:r>
+    </w:p>
+    <w:p>
+      <w:pPr>
+        <w:pStyle w:val="ListParagraph"/>
+        <w:numPr>
+          <w:ilvl w:val="1"/>
+          <w:numId w:val="12"/>
+        </w:numPr>
+        <w:rPr>
+          <w:b/>
+          <w:color w:val="000000" w:themeColor="text1"/>
+          <w:sz w:val="20"/>
+          <w:szCs w:val="20"/>
+        </w:rPr>
+      </w:pPr>
+      <w:r>
+        <w:rPr>
+          <w:color w:val="000000" w:themeColor="text1"/>
+          <w:sz w:val="20"/>
+          <w:szCs w:val="20"/>
+        </w:rPr>
+        <w:t>However, you can think of a</w:t>
+      </w:r>
+      <w:r>
+        <w:rPr>
+          <w:color w:val="000000" w:themeColor="text1"/>
+          <w:sz w:val="20"/>
+          <w:szCs w:val="20"/>
+        </w:rPr>
+        <w:t>ll sorts of flavours</w:t>
+      </w:r>
+      <w:r>
+        <w:rPr>
+          <w:color w:val="000000" w:themeColor="text1"/>
+          <w:sz w:val="20"/>
+          <w:szCs w:val="20"/>
+        </w:rPr>
+        <w:t xml:space="preserve"> of this attack that you could do.</w:t>
+      </w:r>
+    </w:p>
+    <w:p>
+      <w:pPr>
+        <w:pStyle w:val="ListParagraph"/>
+        <w:numPr>
+          <w:ilvl w:val="1"/>
+          <w:numId w:val="12"/>
+        </w:numPr>
+        <w:rPr>
+          <w:b/>
+          <w:color w:val="000000" w:themeColor="text1"/>
+          <w:sz w:val="20"/>
+          <w:szCs w:val="20"/>
+        </w:rPr>
+      </w:pPr>
+      <w:r>
+        <w:rPr>
+          <w:color w:val="000000" w:themeColor="text1"/>
+          <w:sz w:val="20"/>
+          <w:szCs w:val="20"/>
+        </w:rPr>
+        <w:t>E.g.</w:t>
+      </w:r>
+      <w:r>
+        <w:rPr>
+          <w:color w:val="000000" w:themeColor="text1"/>
+          <w:sz w:val="20"/>
+          <w:szCs w:val="20"/>
+        </w:rPr>
+        <w:t xml:space="preserve"> Attacker says they are 1.1.1.1 and sends a message to the </w:t>
+      </w:r>
+      <w:proofErr w:type="spellStart"/>
+      <w:r>
+        <w:rPr>
+          <w:color w:val="000000" w:themeColor="text1"/>
+          <w:sz w:val="20"/>
+          <w:szCs w:val="20"/>
+        </w:rPr>
+        <w:t>dest</w:t>
+      </w:r>
+      <w:proofErr w:type="spellEnd"/>
+      <w:r>
+        <w:rPr>
+          <w:color w:val="000000" w:themeColor="text1"/>
+          <w:sz w:val="20"/>
+          <w:szCs w:val="20"/>
+        </w:rPr>
+        <w:t xml:space="preserve"> and the </w:t>
+      </w:r>
+      <w:proofErr w:type="spellStart"/>
+      <w:r>
+        <w:rPr>
+          <w:color w:val="000000" w:themeColor="text1"/>
+          <w:sz w:val="20"/>
+          <w:szCs w:val="20"/>
+        </w:rPr>
+        <w:t>dest</w:t>
+      </w:r>
+      <w:proofErr w:type="spellEnd"/>
+      <w:r>
+        <w:rPr>
+          <w:color w:val="000000" w:themeColor="text1"/>
+          <w:sz w:val="20"/>
+          <w:szCs w:val="20"/>
+        </w:rPr>
+        <w:t xml:space="preserve"> replies to the real source, the </w:t>
+      </w:r>
+      <w:proofErr w:type="spellStart"/>
+      <w:r>
+        <w:rPr>
+          <w:color w:val="000000" w:themeColor="text1"/>
+          <w:sz w:val="20"/>
+          <w:szCs w:val="20"/>
+        </w:rPr>
+        <w:t>dest</w:t>
+      </w:r>
+      <w:proofErr w:type="spellEnd"/>
+      <w:r>
+        <w:rPr>
+          <w:color w:val="000000" w:themeColor="text1"/>
+          <w:sz w:val="20"/>
+          <w:szCs w:val="20"/>
+        </w:rPr>
+        <w:t xml:space="preserve"> might not be replying directly to the source, but the packet is bouncing around the internet before it gets to the source, so if the attacker manages to take over one of the machines along the way, they can observe the packet as it goes past and see the sequence number.</w:t>
+      </w:r>
+    </w:p>
+    <w:p>
+      <w:pPr>
+        <w:pStyle w:val="ListParagraph"/>
+        <w:numPr>
+          <w:ilvl w:val="1"/>
+          <w:numId w:val="12"/>
+        </w:numPr>
+        <w:rPr>
+          <w:b/>
+          <w:color w:val="000000" w:themeColor="text1"/>
+          <w:sz w:val="20"/>
+          <w:szCs w:val="20"/>
+        </w:rPr>
+      </w:pPr>
+      <w:r>
+        <w:rPr>
+          <w:color w:val="000000" w:themeColor="text1"/>
+          <w:sz w:val="20"/>
+          <w:szCs w:val="20"/>
+        </w:rPr>
+        <w:t xml:space="preserve">Generally, sequence numbers </w:t>
+      </w:r>
+      <w:proofErr w:type="gramStart"/>
+      <w:r>
+        <w:rPr>
+          <w:color w:val="000000" w:themeColor="text1"/>
+          <w:sz w:val="20"/>
+          <w:szCs w:val="20"/>
+        </w:rPr>
+        <w:t>is</w:t>
+      </w:r>
+      <w:proofErr w:type="gramEnd"/>
+      <w:r>
+        <w:rPr>
+          <w:color w:val="000000" w:themeColor="text1"/>
+          <w:sz w:val="20"/>
+          <w:szCs w:val="20"/>
+        </w:rPr>
+        <w:t xml:space="preserve"> a flawed way of authenticating someone assuming that attackers won’t be able to predict the numbers and allowing the</w:t>
+      </w:r>
+      <w:r>
+        <w:rPr>
+          <w:color w:val="000000" w:themeColor="text1"/>
+          <w:sz w:val="20"/>
+          <w:szCs w:val="20"/>
+        </w:rPr>
+        <w:t xml:space="preserve"> attackers to self-authenticate.</w:t>
+      </w:r>
+    </w:p>
+    <w:p>
+      <w:pPr>
+        <w:pStyle w:val="ListParagraph"/>
+        <w:numPr>
+          <w:ilvl w:val="0"/>
+          <w:numId w:val="12"/>
+        </w:numPr>
+        <w:rPr>
+          <w:b/>
+          <w:color w:val="000000" w:themeColor="text1"/>
+          <w:sz w:val="20"/>
+          <w:szCs w:val="20"/>
+        </w:rPr>
+      </w:pPr>
+      <w:r>
+        <w:rPr>
+          <w:color w:val="000000" w:themeColor="text1"/>
+          <w:sz w:val="20"/>
+          <w:szCs w:val="20"/>
+        </w:rPr>
+        <w:t>Also, going back to timing of an attack, the best time to attack is when no one is expecting it. When they are distracted, or a company is closing down, or there is a public holiday.</w:t>
+      </w:r>
+    </w:p>
+    <w:p>
+      <w:pPr>
+        <w:pStyle w:val="ListParagraph"/>
+        <w:numPr>
+          <w:ilvl w:val="1"/>
+          <w:numId w:val="12"/>
+        </w:numPr>
+        <w:rPr>
+          <w:b/>
+          <w:color w:val="000000" w:themeColor="text1"/>
+          <w:sz w:val="20"/>
+          <w:szCs w:val="20"/>
+        </w:rPr>
+      </w:pPr>
+      <w:r>
+        <w:rPr>
+          <w:color w:val="000000" w:themeColor="text1"/>
+          <w:sz w:val="20"/>
+          <w:szCs w:val="20"/>
+        </w:rPr>
+        <w:t xml:space="preserve">These are critical times to attack because everyone is </w:t>
+      </w:r>
+      <w:r>
+        <w:rPr>
+          <w:b/>
+          <w:color w:val="000000" w:themeColor="text1"/>
+          <w:sz w:val="20"/>
+          <w:szCs w:val="20"/>
+        </w:rPr>
+        <w:t>misdirected</w:t>
+      </w:r>
+      <w:r>
+        <w:rPr>
+          <w:color w:val="000000" w:themeColor="text1"/>
+          <w:sz w:val="20"/>
+          <w:szCs w:val="20"/>
+        </w:rPr>
+        <w:t xml:space="preserve"> at the time.</w:t>
+      </w:r>
+    </w:p>
+    <w:p>
+      <w:pPr>
+        <w:pStyle w:val="ListParagraph"/>
+        <w:numPr>
+          <w:ilvl w:val="1"/>
+          <w:numId w:val="12"/>
+        </w:numPr>
+        <w:rPr>
+          <w:b/>
+          <w:color w:val="000000" w:themeColor="text1"/>
+          <w:sz w:val="20"/>
+          <w:szCs w:val="20"/>
+        </w:rPr>
+      </w:pPr>
+      <w:r>
+        <w:rPr>
+          <w:color w:val="000000" w:themeColor="text1"/>
+          <w:sz w:val="20"/>
+          <w:szCs w:val="20"/>
+        </w:rPr>
+        <w:t>The normal level of attention that they have, is being put on the trip that they’re imagining they’re about the have etc.</w:t>
+      </w:r>
+    </w:p>
+    <w:p>
+      <w:pPr>
+        <w:pStyle w:val="ListParagraph"/>
+        <w:numPr>
+          <w:ilvl w:val="1"/>
+          <w:numId w:val="12"/>
+        </w:numPr>
+        <w:rPr>
+          <w:b/>
+          <w:color w:val="000000" w:themeColor="text1"/>
+          <w:sz w:val="20"/>
+          <w:szCs w:val="20"/>
+        </w:rPr>
+      </w:pPr>
+      <w:r>
+        <w:rPr>
+          <w:color w:val="000000" w:themeColor="text1"/>
+          <w:sz w:val="20"/>
+          <w:szCs w:val="20"/>
+        </w:rPr>
+        <w:t>This is the really clever part about the attack.</w:t>
+      </w:r>
+    </w:p>
+    <w:p>
+      <w:pPr>
+        <w:pStyle w:val="ListParagraph"/>
+        <w:numPr>
+          <w:ilvl w:val="1"/>
+          <w:numId w:val="12"/>
+        </w:numPr>
+        <w:rPr>
+          <w:b/>
+          <w:color w:val="000000" w:themeColor="text1"/>
+          <w:sz w:val="20"/>
+          <w:szCs w:val="20"/>
+        </w:rPr>
+      </w:pPr>
+      <w:r>
+        <w:rPr>
+          <w:color w:val="000000" w:themeColor="text1"/>
+          <w:sz w:val="20"/>
+          <w:szCs w:val="20"/>
+        </w:rPr>
+        <w:t>Make an alarm go off many many times in a building, so that no-one will listen / pay attention to it anymore.</w:t>
+      </w:r>
+    </w:p>
+    <w:p>
+      <w:pPr>
+        <w:pStyle w:val="ListParagraph"/>
+        <w:numPr>
+          <w:ilvl w:val="0"/>
+          <w:numId w:val="13"/>
+        </w:numPr>
+        <w:rPr>
+          <w:b/>
+          <w:color w:val="000000" w:themeColor="text1"/>
+          <w:sz w:val="20"/>
+          <w:szCs w:val="20"/>
+        </w:rPr>
+      </w:pPr>
+      <w:r>
+        <w:rPr>
+          <w:b/>
+          <w:color w:val="000000" w:themeColor="text1"/>
+          <w:sz w:val="20"/>
+          <w:szCs w:val="20"/>
+        </w:rPr>
+        <w:t xml:space="preserve">When a system goes nuts and is not doing its job, the natural tendency when </w:t>
+      </w:r>
+      <w:proofErr w:type="spellStart"/>
+      <w:r>
+        <w:rPr>
+          <w:b/>
+          <w:color w:val="000000" w:themeColor="text1"/>
+          <w:sz w:val="20"/>
+          <w:szCs w:val="20"/>
+        </w:rPr>
+        <w:t>everyones</w:t>
+      </w:r>
+      <w:proofErr w:type="spellEnd"/>
+      <w:r>
+        <w:rPr>
+          <w:b/>
+          <w:color w:val="000000" w:themeColor="text1"/>
+          <w:sz w:val="20"/>
+          <w:szCs w:val="20"/>
+        </w:rPr>
+        <w:t xml:space="preserve"> in a crisis is to just turn down the security, because if you turn down the security, you are turning up the exposure to risk.</w:t>
+      </w:r>
+    </w:p>
+    <w:p>
+      <w:pPr>
+        <w:pStyle w:val="ListParagraph"/>
+        <w:numPr>
+          <w:ilvl w:val="0"/>
+          <w:numId w:val="13"/>
+        </w:numPr>
+        <w:rPr>
+          <w:b/>
+          <w:color w:val="000000" w:themeColor="text1"/>
+          <w:sz w:val="20"/>
+          <w:szCs w:val="20"/>
+        </w:rPr>
+      </w:pPr>
+      <w:r>
+        <w:rPr>
+          <w:b/>
+          <w:color w:val="000000" w:themeColor="text1"/>
+          <w:sz w:val="20"/>
+          <w:szCs w:val="20"/>
+        </w:rPr>
+        <w:t>With risk, it is INVISIBLE.</w:t>
+      </w:r>
+    </w:p>
+    <w:p>
+      <w:pPr>
+        <w:pStyle w:val="ListParagraph"/>
+        <w:numPr>
+          <w:ilvl w:val="0"/>
+          <w:numId w:val="13"/>
+        </w:numPr>
+        <w:rPr>
+          <w:b/>
+          <w:color w:val="000000" w:themeColor="text1"/>
+          <w:sz w:val="20"/>
+          <w:szCs w:val="20"/>
+        </w:rPr>
+      </w:pPr>
+      <w:r>
+        <w:rPr>
+          <w:b/>
+          <w:color w:val="000000" w:themeColor="text1"/>
+          <w:sz w:val="20"/>
+          <w:szCs w:val="20"/>
+        </w:rPr>
+        <w:t>You can increase your company’s exposu</w:t>
+      </w:r>
+      <w:r>
+        <w:rPr>
+          <w:b/>
+          <w:color w:val="000000" w:themeColor="text1"/>
+          <w:sz w:val="20"/>
+          <w:szCs w:val="20"/>
+        </w:rPr>
+        <w:t>re to risk and no one will know, unless you’re unlucky.</w:t>
+      </w:r>
+    </w:p>
+    <w:p>
+      <w:pPr>
+        <w:pStyle w:val="ListParagraph"/>
+        <w:numPr>
+          <w:ilvl w:val="0"/>
+          <w:numId w:val="13"/>
+        </w:numPr>
+        <w:rPr>
+          <w:b/>
+          <w:color w:val="000000" w:themeColor="text1"/>
+          <w:sz w:val="20"/>
+          <w:szCs w:val="20"/>
+        </w:rPr>
+      </w:pPr>
+      <w:r>
+        <w:rPr>
+          <w:b/>
+          <w:color w:val="000000" w:themeColor="text1"/>
+          <w:sz w:val="20"/>
+          <w:szCs w:val="20"/>
+        </w:rPr>
+        <w:t>You could be engaged in all sorts of bad practices and no one will find out because you’re changing your risk from 1/1000 to 1/100. You’re probably still safe</w:t>
+      </w:r>
+    </w:p>
+    <w:p>
+      <w:pPr>
+        <w:pStyle w:val="ListParagraph"/>
+        <w:numPr>
+          <w:ilvl w:val="0"/>
+          <w:numId w:val="13"/>
+        </w:numPr>
+        <w:rPr>
+          <w:b/>
+          <w:color w:val="000000" w:themeColor="text1"/>
+          <w:sz w:val="20"/>
+          <w:szCs w:val="20"/>
+        </w:rPr>
+      </w:pPr>
+      <w:r>
+        <w:rPr>
+          <w:b/>
+          <w:color w:val="000000" w:themeColor="text1"/>
+          <w:sz w:val="20"/>
+          <w:szCs w:val="20"/>
+        </w:rPr>
+        <w:t>Airport security can turn down the security, to lower chances of innocent people being stopped from bad facial recognition and annoying everyone etc. but by turning this down, you are silently turning your risk upwards.</w:t>
+      </w:r>
+    </w:p>
+    <w:p>
+      <w:pPr>
         <w:rPr>
           <w:b/>
           <w:color w:val="000000" w:themeColor="text1"/>
@@ -1854,6 +5066,232 @@
     </w:lvl>
   </w:abstractNum>
   <w:abstractNum w:abstractNumId="3">
+    <w:nsid w:val="328C5FF9"/>
+    <w:multiLevelType w:val="hybridMultilevel"/>
+    <w:tmpl w:val="1744F698"/>
+    <w:lvl w:ilvl="0" w:tplc="04090001">
+      <w:start w:val="1"/>
+      <w:numFmt w:val="bullet"/>
+      <w:lvlText w:val=""/>
+      <w:lvlJc w:val="left"/>
+      <w:pPr>
+        <w:ind w:left="720" w:hanging="360"/>
+      </w:pPr>
+      <w:rPr>
+        <w:rFonts w:ascii="Symbol" w:hAnsi="Symbol" w:hint="default"/>
+      </w:rPr>
+    </w:lvl>
+    <w:lvl w:ilvl="1" w:tplc="04090003">
+      <w:start w:val="1"/>
+      <w:numFmt w:val="bullet"/>
+      <w:lvlText w:val="o"/>
+      <w:lvlJc w:val="left"/>
+      <w:pPr>
+        <w:ind w:left="1440" w:hanging="360"/>
+      </w:pPr>
+      <w:rPr>
+        <w:rFonts w:ascii="Courier New" w:hAnsi="Courier New" w:cs="Courier New" w:hint="default"/>
+      </w:rPr>
+    </w:lvl>
+    <w:lvl w:ilvl="2" w:tplc="04090005">
+      <w:start w:val="1"/>
+      <w:numFmt w:val="bullet"/>
+      <w:lvlText w:val=""/>
+      <w:lvlJc w:val="left"/>
+      <w:pPr>
+        <w:ind w:left="2160" w:hanging="360"/>
+      </w:pPr>
+      <w:rPr>
+        <w:rFonts w:ascii="Wingdings" w:hAnsi="Wingdings" w:hint="default"/>
+      </w:rPr>
+    </w:lvl>
+    <w:lvl w:ilvl="3" w:tplc="0409000F">
+      <w:start w:val="1"/>
+      <w:numFmt w:val="decimal"/>
+      <w:lvlText w:val="%4."/>
+      <w:lvlJc w:val="left"/>
+      <w:pPr>
+        <w:ind w:left="2880" w:hanging="360"/>
+      </w:pPr>
+      <w:rPr>
+        <w:rFonts w:hint="default"/>
+      </w:rPr>
+    </w:lvl>
+    <w:lvl w:ilvl="4" w:tplc="04090003" w:tentative="1">
+      <w:start w:val="1"/>
+      <w:numFmt w:val="bullet"/>
+      <w:lvlText w:val="o"/>
+      <w:lvlJc w:val="left"/>
+      <w:pPr>
+        <w:ind w:left="3600" w:hanging="360"/>
+      </w:pPr>
+      <w:rPr>
+        <w:rFonts w:ascii="Courier New" w:hAnsi="Courier New" w:cs="Courier New" w:hint="default"/>
+      </w:rPr>
+    </w:lvl>
+    <w:lvl w:ilvl="5" w:tplc="04090005" w:tentative="1">
+      <w:start w:val="1"/>
+      <w:numFmt w:val="bullet"/>
+      <w:lvlText w:val=""/>
+      <w:lvlJc w:val="left"/>
+      <w:pPr>
+        <w:ind w:left="4320" w:hanging="360"/>
+      </w:pPr>
+      <w:rPr>
+        <w:rFonts w:ascii="Wingdings" w:hAnsi="Wingdings" w:hint="default"/>
+      </w:rPr>
+    </w:lvl>
+    <w:lvl w:ilvl="6" w:tplc="04090001" w:tentative="1">
+      <w:start w:val="1"/>
+      <w:numFmt w:val="bullet"/>
+      <w:lvlText w:val=""/>
+      <w:lvlJc w:val="left"/>
+      <w:pPr>
+        <w:ind w:left="5040" w:hanging="360"/>
+      </w:pPr>
+      <w:rPr>
+        <w:rFonts w:ascii="Symbol" w:hAnsi="Symbol" w:hint="default"/>
+      </w:rPr>
+    </w:lvl>
+    <w:lvl w:ilvl="7" w:tplc="04090003" w:tentative="1">
+      <w:start w:val="1"/>
+      <w:numFmt w:val="bullet"/>
+      <w:lvlText w:val="o"/>
+      <w:lvlJc w:val="left"/>
+      <w:pPr>
+        <w:ind w:left="5760" w:hanging="360"/>
+      </w:pPr>
+      <w:rPr>
+        <w:rFonts w:ascii="Courier New" w:hAnsi="Courier New" w:cs="Courier New" w:hint="default"/>
+      </w:rPr>
+    </w:lvl>
+    <w:lvl w:ilvl="8" w:tplc="04090005" w:tentative="1">
+      <w:start w:val="1"/>
+      <w:numFmt w:val="bullet"/>
+      <w:lvlText w:val=""/>
+      <w:lvlJc w:val="left"/>
+      <w:pPr>
+        <w:ind w:left="6480" w:hanging="360"/>
+      </w:pPr>
+      <w:rPr>
+        <w:rFonts w:ascii="Wingdings" w:hAnsi="Wingdings" w:hint="default"/>
+      </w:rPr>
+    </w:lvl>
+  </w:abstractNum>
+  <w:abstractNum w:abstractNumId="4">
+    <w:nsid w:val="451D1EA1"/>
+    <w:multiLevelType w:val="hybridMultilevel"/>
+    <w:tmpl w:val="6A9AF364"/>
+    <w:lvl w:ilvl="0" w:tplc="04090001">
+      <w:start w:val="1"/>
+      <w:numFmt w:val="bullet"/>
+      <w:lvlText w:val=""/>
+      <w:lvlJc w:val="left"/>
+      <w:pPr>
+        <w:ind w:left="759" w:hanging="360"/>
+      </w:pPr>
+      <w:rPr>
+        <w:rFonts w:ascii="Symbol" w:hAnsi="Symbol" w:hint="default"/>
+      </w:rPr>
+    </w:lvl>
+    <w:lvl w:ilvl="1" w:tplc="04090003" w:tentative="1">
+      <w:start w:val="1"/>
+      <w:numFmt w:val="bullet"/>
+      <w:lvlText w:val="o"/>
+      <w:lvlJc w:val="left"/>
+      <w:pPr>
+        <w:ind w:left="1479" w:hanging="360"/>
+      </w:pPr>
+      <w:rPr>
+        <w:rFonts w:ascii="Courier New" w:hAnsi="Courier New" w:cs="Courier New" w:hint="default"/>
+      </w:rPr>
+    </w:lvl>
+    <w:lvl w:ilvl="2" w:tplc="04090005" w:tentative="1">
+      <w:start w:val="1"/>
+      <w:numFmt w:val="bullet"/>
+      <w:lvlText w:val=""/>
+      <w:lvlJc w:val="left"/>
+      <w:pPr>
+        <w:ind w:left="2199" w:hanging="360"/>
+      </w:pPr>
+      <w:rPr>
+        <w:rFonts w:ascii="Wingdings" w:hAnsi="Wingdings" w:hint="default"/>
+      </w:rPr>
+    </w:lvl>
+    <w:lvl w:ilvl="3" w:tplc="04090001" w:tentative="1">
+      <w:start w:val="1"/>
+      <w:numFmt w:val="bullet"/>
+      <w:lvlText w:val=""/>
+      <w:lvlJc w:val="left"/>
+      <w:pPr>
+        <w:ind w:left="2919" w:hanging="360"/>
+      </w:pPr>
+      <w:rPr>
+        <w:rFonts w:ascii="Symbol" w:hAnsi="Symbol" w:hint="default"/>
+      </w:rPr>
+    </w:lvl>
+    <w:lvl w:ilvl="4" w:tplc="04090003" w:tentative="1">
+      <w:start w:val="1"/>
+      <w:numFmt w:val="bullet"/>
+      <w:lvlText w:val="o"/>
+      <w:lvlJc w:val="left"/>
+      <w:pPr>
+        <w:ind w:left="3639" w:hanging="360"/>
+      </w:pPr>
+      <w:rPr>
+        <w:rFonts w:ascii="Courier New" w:hAnsi="Courier New" w:cs="Courier New" w:hint="default"/>
+      </w:rPr>
+    </w:lvl>
+    <w:lvl w:ilvl="5" w:tplc="04090005" w:tentative="1">
+      <w:start w:val="1"/>
+      <w:numFmt w:val="bullet"/>
+      <w:lvlText w:val=""/>
+      <w:lvlJc w:val="left"/>
+      <w:pPr>
+        <w:ind w:left="4359" w:hanging="360"/>
+      </w:pPr>
+      <w:rPr>
+        <w:rFonts w:ascii="Wingdings" w:hAnsi="Wingdings" w:hint="default"/>
+      </w:rPr>
+    </w:lvl>
+    <w:lvl w:ilvl="6" w:tplc="04090001" w:tentative="1">
+      <w:start w:val="1"/>
+      <w:numFmt w:val="bullet"/>
+      <w:lvlText w:val=""/>
+      <w:lvlJc w:val="left"/>
+      <w:pPr>
+        <w:ind w:left="5079" w:hanging="360"/>
+      </w:pPr>
+      <w:rPr>
+        <w:rFonts w:ascii="Symbol" w:hAnsi="Symbol" w:hint="default"/>
+      </w:rPr>
+    </w:lvl>
+    <w:lvl w:ilvl="7" w:tplc="04090003" w:tentative="1">
+      <w:start w:val="1"/>
+      <w:numFmt w:val="bullet"/>
+      <w:lvlText w:val="o"/>
+      <w:lvlJc w:val="left"/>
+      <w:pPr>
+        <w:ind w:left="5799" w:hanging="360"/>
+      </w:pPr>
+      <w:rPr>
+        <w:rFonts w:ascii="Courier New" w:hAnsi="Courier New" w:cs="Courier New" w:hint="default"/>
+      </w:rPr>
+    </w:lvl>
+    <w:lvl w:ilvl="8" w:tplc="04090005" w:tentative="1">
+      <w:start w:val="1"/>
+      <w:numFmt w:val="bullet"/>
+      <w:lvlText w:val=""/>
+      <w:lvlJc w:val="left"/>
+      <w:pPr>
+        <w:ind w:left="6519" w:hanging="360"/>
+      </w:pPr>
+      <w:rPr>
+        <w:rFonts w:ascii="Wingdings" w:hAnsi="Wingdings" w:hint="default"/>
+      </w:rPr>
+    </w:lvl>
+  </w:abstractNum>
+  <w:abstractNum w:abstractNumId="5">
     <w:nsid w:val="464F15FD"/>
     <w:multiLevelType w:val="hybridMultilevel"/>
     <w:tmpl w:val="849E08CA"/>
@@ -1966,7 +5404,7 @@
       </w:rPr>
     </w:lvl>
   </w:abstractNum>
-  <w:abstractNum w:abstractNumId="4">
+  <w:abstractNum w:abstractNumId="6">
     <w:nsid w:val="4B025EAF"/>
     <w:multiLevelType w:val="hybridMultilevel"/>
     <w:tmpl w:val="BAD41144"/>
@@ -2079,7 +5517,120 @@
       </w:rPr>
     </w:lvl>
   </w:abstractNum>
-  <w:abstractNum w:abstractNumId="5">
+  <w:abstractNum w:abstractNumId="7">
+    <w:nsid w:val="57EF3F7E"/>
+    <w:multiLevelType w:val="hybridMultilevel"/>
+    <w:tmpl w:val="41C6DA14"/>
+    <w:lvl w:ilvl="0" w:tplc="04090003">
+      <w:start w:val="1"/>
+      <w:numFmt w:val="bullet"/>
+      <w:lvlText w:val="o"/>
+      <w:lvlJc w:val="left"/>
+      <w:pPr>
+        <w:ind w:left="1440" w:hanging="360"/>
+      </w:pPr>
+      <w:rPr>
+        <w:rFonts w:ascii="Courier New" w:hAnsi="Courier New" w:cs="Courier New" w:hint="default"/>
+      </w:rPr>
+    </w:lvl>
+    <w:lvl w:ilvl="1" w:tplc="04090003" w:tentative="1">
+      <w:start w:val="1"/>
+      <w:numFmt w:val="bullet"/>
+      <w:lvlText w:val="o"/>
+      <w:lvlJc w:val="left"/>
+      <w:pPr>
+        <w:ind w:left="1440" w:hanging="360"/>
+      </w:pPr>
+      <w:rPr>
+        <w:rFonts w:ascii="Courier New" w:hAnsi="Courier New" w:cs="Courier New" w:hint="default"/>
+      </w:rPr>
+    </w:lvl>
+    <w:lvl w:ilvl="2" w:tplc="04090005" w:tentative="1">
+      <w:start w:val="1"/>
+      <w:numFmt w:val="bullet"/>
+      <w:lvlText w:val=""/>
+      <w:lvlJc w:val="left"/>
+      <w:pPr>
+        <w:ind w:left="2160" w:hanging="360"/>
+      </w:pPr>
+      <w:rPr>
+        <w:rFonts w:ascii="Wingdings" w:hAnsi="Wingdings" w:hint="default"/>
+      </w:rPr>
+    </w:lvl>
+    <w:lvl w:ilvl="3" w:tplc="04090001" w:tentative="1">
+      <w:start w:val="1"/>
+      <w:numFmt w:val="bullet"/>
+      <w:lvlText w:val=""/>
+      <w:lvlJc w:val="left"/>
+      <w:pPr>
+        <w:ind w:left="2880" w:hanging="360"/>
+      </w:pPr>
+      <w:rPr>
+        <w:rFonts w:ascii="Symbol" w:hAnsi="Symbol" w:hint="default"/>
+      </w:rPr>
+    </w:lvl>
+    <w:lvl w:ilvl="4" w:tplc="04090003" w:tentative="1">
+      <w:start w:val="1"/>
+      <w:numFmt w:val="bullet"/>
+      <w:lvlText w:val="o"/>
+      <w:lvlJc w:val="left"/>
+      <w:pPr>
+        <w:ind w:left="3600" w:hanging="360"/>
+      </w:pPr>
+      <w:rPr>
+        <w:rFonts w:ascii="Courier New" w:hAnsi="Courier New" w:cs="Courier New" w:hint="default"/>
+      </w:rPr>
+    </w:lvl>
+    <w:lvl w:ilvl="5" w:tplc="04090005" w:tentative="1">
+      <w:start w:val="1"/>
+      <w:numFmt w:val="bullet"/>
+      <w:lvlText w:val=""/>
+      <w:lvlJc w:val="left"/>
+      <w:pPr>
+        <w:ind w:left="4320" w:hanging="360"/>
+      </w:pPr>
+      <w:rPr>
+        <w:rFonts w:ascii="Wingdings" w:hAnsi="Wingdings" w:hint="default"/>
+      </w:rPr>
+    </w:lvl>
+    <w:lvl w:ilvl="6" w:tplc="04090001" w:tentative="1">
+      <w:start w:val="1"/>
+      <w:numFmt w:val="bullet"/>
+      <w:lvlText w:val=""/>
+      <w:lvlJc w:val="left"/>
+      <w:pPr>
+        <w:ind w:left="5040" w:hanging="360"/>
+      </w:pPr>
+      <w:rPr>
+        <w:rFonts w:ascii="Symbol" w:hAnsi="Symbol" w:hint="default"/>
+      </w:rPr>
+    </w:lvl>
+    <w:lvl w:ilvl="7" w:tplc="04090003" w:tentative="1">
+      <w:start w:val="1"/>
+      <w:numFmt w:val="bullet"/>
+      <w:lvlText w:val="o"/>
+      <w:lvlJc w:val="left"/>
+      <w:pPr>
+        <w:ind w:left="5760" w:hanging="360"/>
+      </w:pPr>
+      <w:rPr>
+        <w:rFonts w:ascii="Courier New" w:hAnsi="Courier New" w:cs="Courier New" w:hint="default"/>
+      </w:rPr>
+    </w:lvl>
+    <w:lvl w:ilvl="8" w:tplc="04090005" w:tentative="1">
+      <w:start w:val="1"/>
+      <w:numFmt w:val="bullet"/>
+      <w:lvlText w:val=""/>
+      <w:lvlJc w:val="left"/>
+      <w:pPr>
+        <w:ind w:left="6480" w:hanging="360"/>
+      </w:pPr>
+      <w:rPr>
+        <w:rFonts w:ascii="Wingdings" w:hAnsi="Wingdings" w:hint="default"/>
+      </w:rPr>
+    </w:lvl>
+  </w:abstractNum>
+  <w:abstractNum w:abstractNumId="8">
     <w:nsid w:val="61814B01"/>
     <w:multiLevelType w:val="hybridMultilevel"/>
     <w:tmpl w:val="230E1C9A"/>
@@ -2192,7 +5743,120 @@
       </w:rPr>
     </w:lvl>
   </w:abstractNum>
-  <w:abstractNum w:abstractNumId="6">
+  <w:abstractNum w:abstractNumId="9">
+    <w:nsid w:val="6B7E7C7C"/>
+    <w:multiLevelType w:val="hybridMultilevel"/>
+    <w:tmpl w:val="8786C8D0"/>
+    <w:lvl w:ilvl="0" w:tplc="04090003">
+      <w:start w:val="1"/>
+      <w:numFmt w:val="bullet"/>
+      <w:lvlText w:val="o"/>
+      <w:lvlJc w:val="left"/>
+      <w:pPr>
+        <w:ind w:left="1440" w:hanging="360"/>
+      </w:pPr>
+      <w:rPr>
+        <w:rFonts w:ascii="Courier New" w:hAnsi="Courier New" w:cs="Courier New" w:hint="default"/>
+      </w:rPr>
+    </w:lvl>
+    <w:lvl w:ilvl="1" w:tplc="04090003">
+      <w:start w:val="1"/>
+      <w:numFmt w:val="bullet"/>
+      <w:lvlText w:val="o"/>
+      <w:lvlJc w:val="left"/>
+      <w:pPr>
+        <w:ind w:left="1440" w:hanging="360"/>
+      </w:pPr>
+      <w:rPr>
+        <w:rFonts w:ascii="Courier New" w:hAnsi="Courier New" w:cs="Courier New" w:hint="default"/>
+      </w:rPr>
+    </w:lvl>
+    <w:lvl w:ilvl="2" w:tplc="04090005">
+      <w:start w:val="1"/>
+      <w:numFmt w:val="bullet"/>
+      <w:lvlText w:val=""/>
+      <w:lvlJc w:val="left"/>
+      <w:pPr>
+        <w:ind w:left="2160" w:hanging="360"/>
+      </w:pPr>
+      <w:rPr>
+        <w:rFonts w:ascii="Wingdings" w:hAnsi="Wingdings" w:hint="default"/>
+      </w:rPr>
+    </w:lvl>
+    <w:lvl w:ilvl="3" w:tplc="04090001">
+      <w:start w:val="1"/>
+      <w:numFmt w:val="bullet"/>
+      <w:lvlText w:val=""/>
+      <w:lvlJc w:val="left"/>
+      <w:pPr>
+        <w:ind w:left="2880" w:hanging="360"/>
+      </w:pPr>
+      <w:rPr>
+        <w:rFonts w:ascii="Symbol" w:hAnsi="Symbol" w:hint="default"/>
+      </w:rPr>
+    </w:lvl>
+    <w:lvl w:ilvl="4" w:tplc="04090003" w:tentative="1">
+      <w:start w:val="1"/>
+      <w:numFmt w:val="bullet"/>
+      <w:lvlText w:val="o"/>
+      <w:lvlJc w:val="left"/>
+      <w:pPr>
+        <w:ind w:left="3600" w:hanging="360"/>
+      </w:pPr>
+      <w:rPr>
+        <w:rFonts w:ascii="Courier New" w:hAnsi="Courier New" w:cs="Courier New" w:hint="default"/>
+      </w:rPr>
+    </w:lvl>
+    <w:lvl w:ilvl="5" w:tplc="04090005" w:tentative="1">
+      <w:start w:val="1"/>
+      <w:numFmt w:val="bullet"/>
+      <w:lvlText w:val=""/>
+      <w:lvlJc w:val="left"/>
+      <w:pPr>
+        <w:ind w:left="4320" w:hanging="360"/>
+      </w:pPr>
+      <w:rPr>
+        <w:rFonts w:ascii="Wingdings" w:hAnsi="Wingdings" w:hint="default"/>
+      </w:rPr>
+    </w:lvl>
+    <w:lvl w:ilvl="6" w:tplc="04090001" w:tentative="1">
+      <w:start w:val="1"/>
+      <w:numFmt w:val="bullet"/>
+      <w:lvlText w:val=""/>
+      <w:lvlJc w:val="left"/>
+      <w:pPr>
+        <w:ind w:left="5040" w:hanging="360"/>
+      </w:pPr>
+      <w:rPr>
+        <w:rFonts w:ascii="Symbol" w:hAnsi="Symbol" w:hint="default"/>
+      </w:rPr>
+    </w:lvl>
+    <w:lvl w:ilvl="7" w:tplc="04090003" w:tentative="1">
+      <w:start w:val="1"/>
+      <w:numFmt w:val="bullet"/>
+      <w:lvlText w:val="o"/>
+      <w:lvlJc w:val="left"/>
+      <w:pPr>
+        <w:ind w:left="5760" w:hanging="360"/>
+      </w:pPr>
+      <w:rPr>
+        <w:rFonts w:ascii="Courier New" w:hAnsi="Courier New" w:cs="Courier New" w:hint="default"/>
+      </w:rPr>
+    </w:lvl>
+    <w:lvl w:ilvl="8" w:tplc="04090005" w:tentative="1">
+      <w:start w:val="1"/>
+      <w:numFmt w:val="bullet"/>
+      <w:lvlText w:val=""/>
+      <w:lvlJc w:val="left"/>
+      <w:pPr>
+        <w:ind w:left="6480" w:hanging="360"/>
+      </w:pPr>
+      <w:rPr>
+        <w:rFonts w:ascii="Wingdings" w:hAnsi="Wingdings" w:hint="default"/>
+      </w:rPr>
+    </w:lvl>
+  </w:abstractNum>
+  <w:abstractNum w:abstractNumId="10">
     <w:nsid w:val="6F30644A"/>
     <w:multiLevelType w:val="hybridMultilevel"/>
     <w:tmpl w:val="659EC57E"/>
@@ -2206,6 +5870,232 @@
       </w:pPr>
       <w:rPr>
         <w:rFonts w:ascii="Symbol" w:hAnsi="Symbol" w:hint="default"/>
+      </w:rPr>
+    </w:lvl>
+    <w:lvl w:ilvl="1" w:tplc="04090003" w:tentative="1">
+      <w:start w:val="1"/>
+      <w:numFmt w:val="bullet"/>
+      <w:lvlText w:val="o"/>
+      <w:lvlJc w:val="left"/>
+      <w:pPr>
+        <w:ind w:left="1440" w:hanging="360"/>
+      </w:pPr>
+      <w:rPr>
+        <w:rFonts w:ascii="Courier New" w:hAnsi="Courier New" w:cs="Courier New" w:hint="default"/>
+      </w:rPr>
+    </w:lvl>
+    <w:lvl w:ilvl="2" w:tplc="04090005" w:tentative="1">
+      <w:start w:val="1"/>
+      <w:numFmt w:val="bullet"/>
+      <w:lvlText w:val=""/>
+      <w:lvlJc w:val="left"/>
+      <w:pPr>
+        <w:ind w:left="2160" w:hanging="360"/>
+      </w:pPr>
+      <w:rPr>
+        <w:rFonts w:ascii="Wingdings" w:hAnsi="Wingdings" w:hint="default"/>
+      </w:rPr>
+    </w:lvl>
+    <w:lvl w:ilvl="3" w:tplc="04090001" w:tentative="1">
+      <w:start w:val="1"/>
+      <w:numFmt w:val="bullet"/>
+      <w:lvlText w:val=""/>
+      <w:lvlJc w:val="left"/>
+      <w:pPr>
+        <w:ind w:left="2880" w:hanging="360"/>
+      </w:pPr>
+      <w:rPr>
+        <w:rFonts w:ascii="Symbol" w:hAnsi="Symbol" w:hint="default"/>
+      </w:rPr>
+    </w:lvl>
+    <w:lvl w:ilvl="4" w:tplc="04090003" w:tentative="1">
+      <w:start w:val="1"/>
+      <w:numFmt w:val="bullet"/>
+      <w:lvlText w:val="o"/>
+      <w:lvlJc w:val="left"/>
+      <w:pPr>
+        <w:ind w:left="3600" w:hanging="360"/>
+      </w:pPr>
+      <w:rPr>
+        <w:rFonts w:ascii="Courier New" w:hAnsi="Courier New" w:cs="Courier New" w:hint="default"/>
+      </w:rPr>
+    </w:lvl>
+    <w:lvl w:ilvl="5" w:tplc="04090005" w:tentative="1">
+      <w:start w:val="1"/>
+      <w:numFmt w:val="bullet"/>
+      <w:lvlText w:val=""/>
+      <w:lvlJc w:val="left"/>
+      <w:pPr>
+        <w:ind w:left="4320" w:hanging="360"/>
+      </w:pPr>
+      <w:rPr>
+        <w:rFonts w:ascii="Wingdings" w:hAnsi="Wingdings" w:hint="default"/>
+      </w:rPr>
+    </w:lvl>
+    <w:lvl w:ilvl="6" w:tplc="04090001" w:tentative="1">
+      <w:start w:val="1"/>
+      <w:numFmt w:val="bullet"/>
+      <w:lvlText w:val=""/>
+      <w:lvlJc w:val="left"/>
+      <w:pPr>
+        <w:ind w:left="5040" w:hanging="360"/>
+      </w:pPr>
+      <w:rPr>
+        <w:rFonts w:ascii="Symbol" w:hAnsi="Symbol" w:hint="default"/>
+      </w:rPr>
+    </w:lvl>
+    <w:lvl w:ilvl="7" w:tplc="04090003" w:tentative="1">
+      <w:start w:val="1"/>
+      <w:numFmt w:val="bullet"/>
+      <w:lvlText w:val="o"/>
+      <w:lvlJc w:val="left"/>
+      <w:pPr>
+        <w:ind w:left="5760" w:hanging="360"/>
+      </w:pPr>
+      <w:rPr>
+        <w:rFonts w:ascii="Courier New" w:hAnsi="Courier New" w:cs="Courier New" w:hint="default"/>
+      </w:rPr>
+    </w:lvl>
+    <w:lvl w:ilvl="8" w:tplc="04090005" w:tentative="1">
+      <w:start w:val="1"/>
+      <w:numFmt w:val="bullet"/>
+      <w:lvlText w:val=""/>
+      <w:lvlJc w:val="left"/>
+      <w:pPr>
+        <w:ind w:left="6480" w:hanging="360"/>
+      </w:pPr>
+      <w:rPr>
+        <w:rFonts w:ascii="Wingdings" w:hAnsi="Wingdings" w:hint="default"/>
+      </w:rPr>
+    </w:lvl>
+  </w:abstractNum>
+  <w:abstractNum w:abstractNumId="11">
+    <w:nsid w:val="75AC1C24"/>
+    <w:multiLevelType w:val="hybridMultilevel"/>
+    <w:tmpl w:val="DB0A9F38"/>
+    <w:lvl w:ilvl="0" w:tplc="04090005">
+      <w:start w:val="1"/>
+      <w:numFmt w:val="bullet"/>
+      <w:lvlText w:val=""/>
+      <w:lvlJc w:val="left"/>
+      <w:pPr>
+        <w:ind w:left="2160" w:hanging="360"/>
+      </w:pPr>
+      <w:rPr>
+        <w:rFonts w:ascii="Wingdings" w:hAnsi="Wingdings" w:hint="default"/>
+      </w:rPr>
+    </w:lvl>
+    <w:lvl w:ilvl="1" w:tplc="04090003">
+      <w:start w:val="1"/>
+      <w:numFmt w:val="bullet"/>
+      <w:lvlText w:val="o"/>
+      <w:lvlJc w:val="left"/>
+      <w:pPr>
+        <w:ind w:left="1440" w:hanging="360"/>
+      </w:pPr>
+      <w:rPr>
+        <w:rFonts w:ascii="Courier New" w:hAnsi="Courier New" w:cs="Courier New" w:hint="default"/>
+      </w:rPr>
+    </w:lvl>
+    <w:lvl w:ilvl="2" w:tplc="04090005" w:tentative="1">
+      <w:start w:val="1"/>
+      <w:numFmt w:val="bullet"/>
+      <w:lvlText w:val=""/>
+      <w:lvlJc w:val="left"/>
+      <w:pPr>
+        <w:ind w:left="2160" w:hanging="360"/>
+      </w:pPr>
+      <w:rPr>
+        <w:rFonts w:ascii="Wingdings" w:hAnsi="Wingdings" w:hint="default"/>
+      </w:rPr>
+    </w:lvl>
+    <w:lvl w:ilvl="3" w:tplc="04090001" w:tentative="1">
+      <w:start w:val="1"/>
+      <w:numFmt w:val="bullet"/>
+      <w:lvlText w:val=""/>
+      <w:lvlJc w:val="left"/>
+      <w:pPr>
+        <w:ind w:left="2880" w:hanging="360"/>
+      </w:pPr>
+      <w:rPr>
+        <w:rFonts w:ascii="Symbol" w:hAnsi="Symbol" w:hint="default"/>
+      </w:rPr>
+    </w:lvl>
+    <w:lvl w:ilvl="4" w:tplc="04090003" w:tentative="1">
+      <w:start w:val="1"/>
+      <w:numFmt w:val="bullet"/>
+      <w:lvlText w:val="o"/>
+      <w:lvlJc w:val="left"/>
+      <w:pPr>
+        <w:ind w:left="3600" w:hanging="360"/>
+      </w:pPr>
+      <w:rPr>
+        <w:rFonts w:ascii="Courier New" w:hAnsi="Courier New" w:cs="Courier New" w:hint="default"/>
+      </w:rPr>
+    </w:lvl>
+    <w:lvl w:ilvl="5" w:tplc="04090005" w:tentative="1">
+      <w:start w:val="1"/>
+      <w:numFmt w:val="bullet"/>
+      <w:lvlText w:val=""/>
+      <w:lvlJc w:val="left"/>
+      <w:pPr>
+        <w:ind w:left="4320" w:hanging="360"/>
+      </w:pPr>
+      <w:rPr>
+        <w:rFonts w:ascii="Wingdings" w:hAnsi="Wingdings" w:hint="default"/>
+      </w:rPr>
+    </w:lvl>
+    <w:lvl w:ilvl="6" w:tplc="04090001" w:tentative="1">
+      <w:start w:val="1"/>
+      <w:numFmt w:val="bullet"/>
+      <w:lvlText w:val=""/>
+      <w:lvlJc w:val="left"/>
+      <w:pPr>
+        <w:ind w:left="5040" w:hanging="360"/>
+      </w:pPr>
+      <w:rPr>
+        <w:rFonts w:ascii="Symbol" w:hAnsi="Symbol" w:hint="default"/>
+      </w:rPr>
+    </w:lvl>
+    <w:lvl w:ilvl="7" w:tplc="04090003" w:tentative="1">
+      <w:start w:val="1"/>
+      <w:numFmt w:val="bullet"/>
+      <w:lvlText w:val="o"/>
+      <w:lvlJc w:val="left"/>
+      <w:pPr>
+        <w:ind w:left="5760" w:hanging="360"/>
+      </w:pPr>
+      <w:rPr>
+        <w:rFonts w:ascii="Courier New" w:hAnsi="Courier New" w:cs="Courier New" w:hint="default"/>
+      </w:rPr>
+    </w:lvl>
+    <w:lvl w:ilvl="8" w:tplc="04090005" w:tentative="1">
+      <w:start w:val="1"/>
+      <w:numFmt w:val="bullet"/>
+      <w:lvlText w:val=""/>
+      <w:lvlJc w:val="left"/>
+      <w:pPr>
+        <w:ind w:left="6480" w:hanging="360"/>
+      </w:pPr>
+      <w:rPr>
+        <w:rFonts w:ascii="Wingdings" w:hAnsi="Wingdings" w:hint="default"/>
+      </w:rPr>
+    </w:lvl>
+  </w:abstractNum>
+  <w:abstractNum w:abstractNumId="12">
+    <w:nsid w:val="780F3760"/>
+    <w:multiLevelType w:val="hybridMultilevel"/>
+    <w:tmpl w:val="6D18AA94"/>
+    <w:lvl w:ilvl="0" w:tplc="04090003">
+      <w:start w:val="1"/>
+      <w:numFmt w:val="bullet"/>
+      <w:lvlText w:val="o"/>
+      <w:lvlJc w:val="left"/>
+      <w:pPr>
+        <w:ind w:left="1440" w:hanging="360"/>
+      </w:pPr>
+      <w:rPr>
+        <w:rFonts w:ascii="Courier New" w:hAnsi="Courier New" w:cs="Courier New" w:hint="default"/>
       </w:rPr>
     </w:lvl>
     <w:lvl w:ilvl="1" w:tplc="04090003" w:tentative="1">
@@ -2312,19 +6202,37 @@
     <w:abstractNumId w:val="2"/>
   </w:num>
   <w:num w:numId="3">
-    <w:abstractNumId w:val="3"/>
+    <w:abstractNumId w:val="5"/>
   </w:num>
   <w:num w:numId="4">
-    <w:abstractNumId w:val="4"/>
+    <w:abstractNumId w:val="6"/>
   </w:num>
   <w:num w:numId="5">
-    <w:abstractNumId w:val="6"/>
+    <w:abstractNumId w:val="10"/>
   </w:num>
   <w:num w:numId="6">
-    <w:abstractNumId w:val="5"/>
+    <w:abstractNumId w:val="8"/>
   </w:num>
   <w:num w:numId="7">
     <w:abstractNumId w:val="0"/>
+  </w:num>
+  <w:num w:numId="8">
+    <w:abstractNumId w:val="11"/>
+  </w:num>
+  <w:num w:numId="9">
+    <w:abstractNumId w:val="7"/>
+  </w:num>
+  <w:num w:numId="10">
+    <w:abstractNumId w:val="12"/>
+  </w:num>
+  <w:num w:numId="11">
+    <w:abstractNumId w:val="9"/>
+  </w:num>
+  <w:num w:numId="12">
+    <w:abstractNumId w:val="3"/>
+  </w:num>
+  <w:num w:numId="13">
+    <w:abstractNumId w:val="4"/>
   </w:num>
 </w:numbering>
 </file>
